--- a/ГавлевНикита/Гавлев 8 лабораторная/Гавлев 410902 Отчёт по лабораторной работе №8.docx
+++ b/ГавлевНикита/Гавлев 8 лабораторная/Гавлев 410902 Отчёт по лабораторной работе №8.docx
@@ -5597,32 +5597,86 @@
     </w:p>
     <w:p>
       <w:pPr>
-        <w:rPr>
-          <w:rFonts w:ascii="Times New Roman" w:hAnsi="Times New Roman" w:cs="Times New Roman"/>
-          <w:sz w:val="28"/>
-          <w:szCs w:val="28"/>
-        </w:rPr>
-      </w:pPr>
-      <w:r>
-        <w:rPr>
-          <w:rFonts w:ascii="Times New Roman" w:hAnsi="Times New Roman" w:cs="Times New Roman"/>
-          <w:sz w:val="28"/>
-          <w:szCs w:val="28"/>
-          <w:lang w:val="en-US"/>
-        </w:rPr>
-        <w:tab/>
-      </w:r>
-      <w:r>
-        <w:rPr>
-          <w:rFonts w:ascii="Times New Roman" w:hAnsi="Times New Roman" w:cs="Times New Roman"/>
-          <w:sz w:val="28"/>
-          <w:szCs w:val="28"/>
-        </w:rPr>
-        <w:t>Далее приведена работа программы в виде блок схем:</w:t>
-      </w:r>
-    </w:p>
-    <w:p>
-      <w:pPr>
+        <w:ind w:firstLine="720"/>
+        <w:rPr>
+          <w:rFonts w:ascii="Times New Roman" w:hAnsi="Times New Roman" w:cs="Times New Roman"/>
+          <w:noProof/>
+          <w:sz w:val="28"/>
+          <w:szCs w:val="28"/>
+        </w:rPr>
+      </w:pPr>
+      <w:r>
+        <w:rPr>
+          <w:rFonts w:ascii="Times New Roman" w:hAnsi="Times New Roman" w:cs="Times New Roman"/>
+          <w:sz w:val="28"/>
+          <w:szCs w:val="28"/>
+        </w:rPr>
+        <w:t>Далее приведена блок схем</w:t>
+      </w:r>
+      <w:r>
+        <w:rPr>
+          <w:rFonts w:ascii="Times New Roman" w:hAnsi="Times New Roman" w:cs="Times New Roman"/>
+          <w:sz w:val="28"/>
+          <w:szCs w:val="28"/>
+        </w:rPr>
+        <w:t>ы</w:t>
+      </w:r>
+      <w:r>
+        <w:rPr>
+          <w:rFonts w:ascii="Times New Roman" w:hAnsi="Times New Roman" w:cs="Times New Roman"/>
+          <w:sz w:val="28"/>
+          <w:szCs w:val="28"/>
+        </w:rPr>
+        <w:t xml:space="preserve"> </w:t>
+      </w:r>
+      <w:proofErr w:type="gramStart"/>
+      <w:r>
+        <w:rPr>
+          <w:rFonts w:ascii="Times New Roman" w:hAnsi="Times New Roman" w:cs="Times New Roman"/>
+          <w:sz w:val="28"/>
+          <w:szCs w:val="28"/>
+        </w:rPr>
+        <w:t>функций</w:t>
+      </w:r>
+      <w:proofErr w:type="gramEnd"/>
+      <w:r>
+        <w:rPr>
+          <w:rFonts w:ascii="Times New Roman" w:hAnsi="Times New Roman" w:cs="Times New Roman"/>
+          <w:sz w:val="28"/>
+          <w:szCs w:val="28"/>
+        </w:rPr>
+        <w:t xml:space="preserve"> составляющих</w:t>
+      </w:r>
+      <w:r>
+        <w:rPr>
+          <w:rFonts w:ascii="Times New Roman" w:hAnsi="Times New Roman" w:cs="Times New Roman"/>
+          <w:sz w:val="28"/>
+          <w:szCs w:val="28"/>
+        </w:rPr>
+        <w:t xml:space="preserve"> программ</w:t>
+      </w:r>
+      <w:r>
+        <w:rPr>
+          <w:rFonts w:ascii="Times New Roman" w:hAnsi="Times New Roman" w:cs="Times New Roman"/>
+          <w:sz w:val="28"/>
+          <w:szCs w:val="28"/>
+        </w:rPr>
+        <w:t>у:</w:t>
+      </w:r>
+      <w:r>
+        <w:rPr>
+          <w:rFonts w:ascii="Times New Roman" w:hAnsi="Times New Roman" w:cs="Times New Roman"/>
+          <w:noProof/>
+          <w:sz w:val="28"/>
+          <w:szCs w:val="28"/>
+        </w:rPr>
+        <w:t xml:space="preserve"> </w:t>
+      </w:r>
+    </w:p>
+    <w:p>
+      <w:pPr>
+        <w:ind w:firstLine="720"/>
+        <w:jc w:val="center"/>
         <w:rPr>
           <w:rFonts w:ascii="Times New Roman" w:hAnsi="Times New Roman" w:cs="Times New Roman"/>
           <w:sz w:val="28"/>
@@ -5689,15 +5743,95 @@
     </w:p>
     <w:p>
       <w:pPr>
-        <w:rPr>
-          <w:rFonts w:ascii="Times New Roman" w:hAnsi="Times New Roman" w:cs="Times New Roman"/>
-          <w:sz w:val="28"/>
-          <w:szCs w:val="28"/>
-        </w:rPr>
-      </w:pPr>
-    </w:p>
-    <w:p>
-      <w:pPr>
+        <w:jc w:val="center"/>
+        <w:rPr>
+          <w:rFonts w:ascii="Times New Roman" w:hAnsi="Times New Roman" w:cs="Times New Roman"/>
+          <w:sz w:val="28"/>
+          <w:szCs w:val="28"/>
+        </w:rPr>
+      </w:pPr>
+      <w:r>
+        <w:rPr>
+          <w:rFonts w:ascii="Times New Roman" w:hAnsi="Times New Roman" w:cs="Times New Roman"/>
+          <w:sz w:val="28"/>
+          <w:szCs w:val="28"/>
+        </w:rPr>
+        <w:t>Рисунок 4 – Функция</w:t>
+      </w:r>
+      <w:r>
+        <w:rPr>
+          <w:rFonts w:ascii="Times New Roman" w:hAnsi="Times New Roman" w:cs="Times New Roman"/>
+          <w:sz w:val="28"/>
+          <w:szCs w:val="28"/>
+        </w:rPr>
+        <w:t xml:space="preserve"> </w:t>
+      </w:r>
+      <w:r>
+        <w:rPr>
+          <w:rFonts w:ascii="Times New Roman" w:hAnsi="Times New Roman" w:cs="Times New Roman"/>
+          <w:sz w:val="28"/>
+          <w:szCs w:val="28"/>
+          <w:lang w:val="en-US"/>
+        </w:rPr>
+        <w:t>int</w:t>
+      </w:r>
+      <w:r>
+        <w:rPr>
+          <w:rFonts w:ascii="Times New Roman" w:hAnsi="Times New Roman" w:cs="Times New Roman"/>
+          <w:sz w:val="28"/>
+          <w:szCs w:val="28"/>
+        </w:rPr>
+        <w:t xml:space="preserve"> </w:t>
+      </w:r>
+      <w:proofErr w:type="gramStart"/>
+      <w:r>
+        <w:rPr>
+          <w:rFonts w:ascii="Times New Roman" w:hAnsi="Times New Roman" w:cs="Times New Roman"/>
+          <w:sz w:val="28"/>
+          <w:szCs w:val="28"/>
+          <w:lang w:val="en-US"/>
+        </w:rPr>
+        <w:t>main</w:t>
+      </w:r>
+      <w:r>
+        <w:rPr>
+          <w:rFonts w:ascii="Times New Roman" w:hAnsi="Times New Roman" w:cs="Times New Roman"/>
+          <w:sz w:val="28"/>
+          <w:szCs w:val="28"/>
+        </w:rPr>
+        <w:t>(</w:t>
+      </w:r>
+      <w:proofErr w:type="gramEnd"/>
+      <w:r>
+        <w:rPr>
+          <w:rFonts w:ascii="Times New Roman" w:hAnsi="Times New Roman" w:cs="Times New Roman"/>
+          <w:sz w:val="28"/>
+          <w:szCs w:val="28"/>
+        </w:rPr>
+        <w:t xml:space="preserve">) </w:t>
+      </w:r>
+      <w:r>
+        <w:rPr>
+          <w:rFonts w:ascii="Times New Roman" w:hAnsi="Times New Roman" w:cs="Times New Roman"/>
+          <w:sz w:val="28"/>
+          <w:szCs w:val="28"/>
+        </w:rPr>
+        <w:t>в 1 программе</w:t>
+      </w:r>
+    </w:p>
+    <w:p>
+      <w:pPr>
+        <w:jc w:val="center"/>
+        <w:rPr>
+          <w:rFonts w:ascii="Times New Roman" w:hAnsi="Times New Roman" w:cs="Times New Roman"/>
+          <w:sz w:val="28"/>
+          <w:szCs w:val="28"/>
+        </w:rPr>
+      </w:pPr>
+    </w:p>
+    <w:p>
+      <w:pPr>
+        <w:jc w:val="center"/>
         <w:rPr>
           <w:rFonts w:ascii="Times New Roman" w:hAnsi="Times New Roman" w:cs="Times New Roman"/>
           <w:sz w:val="28"/>
@@ -5763,15 +5897,142 @@
     </w:p>
     <w:p>
       <w:pPr>
-        <w:rPr>
-          <w:rFonts w:ascii="Times New Roman" w:hAnsi="Times New Roman" w:cs="Times New Roman"/>
-          <w:sz w:val="28"/>
-          <w:szCs w:val="28"/>
-        </w:rPr>
-      </w:pPr>
-    </w:p>
-    <w:p>
-      <w:pPr>
+        <w:jc w:val="center"/>
+        <w:rPr>
+          <w:rFonts w:ascii="Times New Roman" w:hAnsi="Times New Roman" w:cs="Times New Roman"/>
+          <w:sz w:val="28"/>
+          <w:szCs w:val="28"/>
+          <w:lang w:val="en-US"/>
+        </w:rPr>
+      </w:pPr>
+      <w:r>
+        <w:rPr>
+          <w:rFonts w:ascii="Times New Roman" w:hAnsi="Times New Roman" w:cs="Times New Roman"/>
+          <w:sz w:val="28"/>
+          <w:szCs w:val="28"/>
+        </w:rPr>
+        <w:lastRenderedPageBreak/>
+        <w:t>Рисунок</w:t>
+      </w:r>
+      <w:r>
+        <w:rPr>
+          <w:rFonts w:ascii="Times New Roman" w:hAnsi="Times New Roman" w:cs="Times New Roman"/>
+          <w:sz w:val="28"/>
+          <w:szCs w:val="28"/>
+          <w:lang w:val="en-US"/>
+        </w:rPr>
+        <w:t xml:space="preserve"> 5 – </w:t>
+      </w:r>
+      <w:r>
+        <w:rPr>
+          <w:rFonts w:ascii="Times New Roman" w:hAnsi="Times New Roman" w:cs="Times New Roman"/>
+          <w:sz w:val="28"/>
+          <w:szCs w:val="28"/>
+        </w:rPr>
+        <w:t>Функция</w:t>
+      </w:r>
+      <w:r>
+        <w:rPr>
+          <w:rFonts w:ascii="Times New Roman" w:hAnsi="Times New Roman" w:cs="Times New Roman"/>
+          <w:sz w:val="28"/>
+          <w:szCs w:val="28"/>
+          <w:lang w:val="en-US"/>
+        </w:rPr>
+        <w:t xml:space="preserve"> </w:t>
+      </w:r>
+      <w:r>
+        <w:rPr>
+          <w:rFonts w:ascii="Times New Roman" w:hAnsi="Times New Roman" w:cs="Times New Roman"/>
+          <w:sz w:val="28"/>
+          <w:szCs w:val="28"/>
+          <w:lang w:val="en-US"/>
+        </w:rPr>
+        <w:t xml:space="preserve">unsigned long </w:t>
+      </w:r>
+      <w:proofErr w:type="spellStart"/>
+      <w:r>
+        <w:rPr>
+          <w:rFonts w:ascii="Times New Roman" w:hAnsi="Times New Roman" w:cs="Times New Roman"/>
+          <w:sz w:val="28"/>
+          <w:szCs w:val="28"/>
+          <w:lang w:val="en-US"/>
+        </w:rPr>
+        <w:t>long</w:t>
+      </w:r>
+      <w:proofErr w:type="spellEnd"/>
+      <w:r>
+        <w:rPr>
+          <w:rFonts w:ascii="Times New Roman" w:hAnsi="Times New Roman" w:cs="Times New Roman"/>
+          <w:sz w:val="28"/>
+          <w:szCs w:val="28"/>
+          <w:lang w:val="en-US"/>
+        </w:rPr>
+        <w:t xml:space="preserve"> </w:t>
+      </w:r>
+      <w:proofErr w:type="spellStart"/>
+      <w:r>
+        <w:rPr>
+          <w:rFonts w:ascii="Times New Roman" w:hAnsi="Times New Roman" w:cs="Times New Roman"/>
+          <w:sz w:val="28"/>
+          <w:szCs w:val="28"/>
+          <w:lang w:val="en-US"/>
+        </w:rPr>
+        <w:t>check_perfect_</w:t>
+      </w:r>
+      <w:proofErr w:type="gramStart"/>
+      <w:r>
+        <w:rPr>
+          <w:rFonts w:ascii="Times New Roman" w:hAnsi="Times New Roman" w:cs="Times New Roman"/>
+          <w:sz w:val="28"/>
+          <w:szCs w:val="28"/>
+          <w:lang w:val="en-US"/>
+        </w:rPr>
+        <w:t>number</w:t>
+      </w:r>
+      <w:proofErr w:type="spellEnd"/>
+      <w:r>
+        <w:rPr>
+          <w:rFonts w:ascii="Times New Roman" w:hAnsi="Times New Roman" w:cs="Times New Roman"/>
+          <w:sz w:val="28"/>
+          <w:szCs w:val="28"/>
+          <w:lang w:val="en-US"/>
+        </w:rPr>
+        <w:t>(</w:t>
+      </w:r>
+      <w:proofErr w:type="gramEnd"/>
+      <w:r>
+        <w:rPr>
+          <w:rFonts w:ascii="Times New Roman" w:hAnsi="Times New Roman" w:cs="Times New Roman"/>
+          <w:sz w:val="28"/>
+          <w:szCs w:val="28"/>
+          <w:lang w:val="en-US"/>
+        </w:rPr>
+        <w:t xml:space="preserve">int </w:t>
+      </w:r>
+      <w:proofErr w:type="spellStart"/>
+      <w:r>
+        <w:rPr>
+          <w:rFonts w:ascii="Times New Roman" w:hAnsi="Times New Roman" w:cs="Times New Roman"/>
+          <w:sz w:val="28"/>
+          <w:szCs w:val="28"/>
+          <w:lang w:val="en-US"/>
+        </w:rPr>
+        <w:t>base_number</w:t>
+      </w:r>
+      <w:proofErr w:type="spellEnd"/>
+      <w:r>
+        <w:rPr>
+          <w:rFonts w:ascii="Times New Roman" w:hAnsi="Times New Roman" w:cs="Times New Roman"/>
+          <w:sz w:val="28"/>
+          <w:szCs w:val="28"/>
+          <w:lang w:val="en-US"/>
+        </w:rPr>
+        <w:t>)</w:t>
+      </w:r>
+    </w:p>
+    <w:p>
+      <w:pPr>
+        <w:jc w:val="center"/>
         <w:rPr>
           <w:rFonts w:ascii="Times New Roman" w:hAnsi="Times New Roman" w:cs="Times New Roman"/>
           <w:sz w:val="28"/>
@@ -5785,7 +6046,6 @@
           <w:sz w:val="28"/>
           <w:szCs w:val="28"/>
         </w:rPr>
-        <w:lastRenderedPageBreak/>
         <w:drawing>
           <wp:inline distT="0" distB="0" distL="0" distR="0" wp14:anchorId="649C5581" wp14:editId="14F7C0DE">
             <wp:extent cx="2771775" cy="3295650"/>
@@ -5838,20 +6098,170 @@
     </w:p>
     <w:p>
       <w:pPr>
-        <w:rPr>
-          <w:rFonts w:ascii="Times New Roman" w:hAnsi="Times New Roman" w:cs="Times New Roman"/>
-          <w:sz w:val="28"/>
-          <w:szCs w:val="28"/>
-        </w:rPr>
-      </w:pPr>
-    </w:p>
-    <w:p>
-      <w:pPr>
+        <w:ind w:left="360"/>
+        <w:jc w:val="center"/>
+        <w:rPr>
+          <w:rFonts w:ascii="Times New Roman" w:hAnsi="Times New Roman" w:cs="Times New Roman"/>
+          <w:sz w:val="28"/>
+          <w:szCs w:val="28"/>
+          <w:lang w:val="en-US"/>
+        </w:rPr>
+      </w:pPr>
+      <w:r>
+        <w:rPr>
+          <w:rFonts w:ascii="Times New Roman" w:hAnsi="Times New Roman" w:cs="Times New Roman"/>
+          <w:sz w:val="28"/>
+          <w:szCs w:val="28"/>
+        </w:rPr>
+        <w:t>Рисунок</w:t>
+      </w:r>
+      <w:r>
+        <w:rPr>
+          <w:rFonts w:ascii="Times New Roman" w:hAnsi="Times New Roman" w:cs="Times New Roman"/>
+          <w:sz w:val="28"/>
+          <w:szCs w:val="28"/>
+          <w:lang w:val="en-US"/>
+        </w:rPr>
+        <w:t xml:space="preserve"> 6 – </w:t>
+      </w:r>
+      <w:r>
+        <w:rPr>
+          <w:rFonts w:ascii="Times New Roman" w:hAnsi="Times New Roman" w:cs="Times New Roman"/>
+          <w:sz w:val="28"/>
+          <w:szCs w:val="28"/>
+        </w:rPr>
+        <w:t>Функция</w:t>
+      </w:r>
+      <w:r>
+        <w:rPr>
+          <w:rFonts w:ascii="Times New Roman" w:hAnsi="Times New Roman" w:cs="Times New Roman"/>
+          <w:sz w:val="28"/>
+          <w:szCs w:val="28"/>
+          <w:lang w:val="en-US"/>
+        </w:rPr>
+        <w:t xml:space="preserve"> </w:t>
+      </w:r>
+      <w:r>
+        <w:rPr>
+          <w:rFonts w:ascii="Times New Roman" w:hAnsi="Times New Roman" w:cs="Times New Roman"/>
+          <w:sz w:val="28"/>
+          <w:szCs w:val="28"/>
+          <w:lang w:val="en-US"/>
+        </w:rPr>
+        <w:t xml:space="preserve">bool </w:t>
+      </w:r>
+      <w:proofErr w:type="spellStart"/>
+      <w:r>
+        <w:rPr>
+          <w:rFonts w:ascii="Times New Roman" w:hAnsi="Times New Roman" w:cs="Times New Roman"/>
+          <w:sz w:val="28"/>
+          <w:szCs w:val="28"/>
+          <w:lang w:val="en-US"/>
+        </w:rPr>
+        <w:t>check_prime_</w:t>
+      </w:r>
+      <w:proofErr w:type="gramStart"/>
+      <w:r>
+        <w:rPr>
+          <w:rFonts w:ascii="Times New Roman" w:hAnsi="Times New Roman" w:cs="Times New Roman"/>
+          <w:sz w:val="28"/>
+          <w:szCs w:val="28"/>
+          <w:lang w:val="en-US"/>
+        </w:rPr>
+        <w:t>number</w:t>
+      </w:r>
+      <w:proofErr w:type="spellEnd"/>
+      <w:r>
+        <w:rPr>
+          <w:rFonts w:ascii="Times New Roman" w:hAnsi="Times New Roman" w:cs="Times New Roman"/>
+          <w:sz w:val="28"/>
+          <w:szCs w:val="28"/>
+          <w:lang w:val="en-US"/>
+        </w:rPr>
+        <w:t>(</w:t>
+      </w:r>
+      <w:proofErr w:type="gramEnd"/>
+      <w:r>
+        <w:rPr>
+          <w:rFonts w:ascii="Times New Roman" w:hAnsi="Times New Roman" w:cs="Times New Roman"/>
+          <w:sz w:val="28"/>
+          <w:szCs w:val="28"/>
+          <w:lang w:val="en-US"/>
+        </w:rPr>
+        <w:t xml:space="preserve">unsigned long </w:t>
+      </w:r>
+      <w:proofErr w:type="spellStart"/>
+      <w:r>
+        <w:rPr>
+          <w:rFonts w:ascii="Times New Roman" w:hAnsi="Times New Roman" w:cs="Times New Roman"/>
+          <w:sz w:val="28"/>
+          <w:szCs w:val="28"/>
+          <w:lang w:val="en-US"/>
+        </w:rPr>
+        <w:t>long</w:t>
+      </w:r>
+      <w:proofErr w:type="spellEnd"/>
+      <w:r>
+        <w:rPr>
+          <w:rFonts w:ascii="Times New Roman" w:hAnsi="Times New Roman" w:cs="Times New Roman"/>
+          <w:sz w:val="28"/>
+          <w:szCs w:val="28"/>
+          <w:lang w:val="en-US"/>
+        </w:rPr>
+        <w:t xml:space="preserve"> </w:t>
+      </w:r>
+      <w:proofErr w:type="spellStart"/>
+      <w:r>
+        <w:rPr>
+          <w:rFonts w:ascii="Times New Roman" w:hAnsi="Times New Roman" w:cs="Times New Roman"/>
+          <w:sz w:val="28"/>
+          <w:szCs w:val="28"/>
+          <w:lang w:val="en-US"/>
+        </w:rPr>
+        <w:t>number_for_check</w:t>
+      </w:r>
+      <w:proofErr w:type="spellEnd"/>
+      <w:r>
+        <w:rPr>
+          <w:rFonts w:ascii="Times New Roman" w:hAnsi="Times New Roman" w:cs="Times New Roman"/>
+          <w:sz w:val="28"/>
+          <w:szCs w:val="28"/>
+          <w:lang w:val="en-US"/>
+        </w:rPr>
+        <w:t>)</w:t>
+      </w:r>
+    </w:p>
+    <w:p>
+      <w:pPr>
+        <w:jc w:val="center"/>
+        <w:rPr>
+          <w:rFonts w:ascii="Times New Roman" w:hAnsi="Times New Roman" w:cs="Times New Roman"/>
+          <w:sz w:val="28"/>
+          <w:szCs w:val="28"/>
+          <w:lang w:val="en-US"/>
+        </w:rPr>
+      </w:pPr>
+    </w:p>
+    <w:p>
+      <w:pPr>
+        <w:jc w:val="center"/>
+        <w:rPr>
+          <w:rFonts w:ascii="Times New Roman" w:hAnsi="Times New Roman" w:cs="Times New Roman"/>
+          <w:sz w:val="28"/>
+          <w:szCs w:val="28"/>
+          <w:lang w:val="en-US"/>
+        </w:rPr>
+      </w:pPr>
+    </w:p>
+    <w:p>
+      <w:pPr>
+        <w:jc w:val="center"/>
         <w:rPr>
           <w:rFonts w:ascii="Times New Roman" w:hAnsi="Times New Roman" w:cs="Times New Roman"/>
           <w:noProof/>
           <w:sz w:val="28"/>
           <w:szCs w:val="28"/>
+          <w:lang w:val="en-US"/>
         </w:rPr>
       </w:pPr>
       <w:r>
@@ -5861,9 +6271,10 @@
           <w:sz w:val="28"/>
           <w:szCs w:val="28"/>
         </w:rPr>
+        <w:lastRenderedPageBreak/>
         <w:drawing>
-          <wp:inline distT="0" distB="0" distL="0" distR="0" wp14:anchorId="3BA3F248" wp14:editId="15355799">
-            <wp:extent cx="4800975" cy="5448300"/>
+          <wp:inline distT="0" distB="0" distL="0" distR="0" wp14:anchorId="3BA3F248" wp14:editId="65B15937">
+            <wp:extent cx="6253017" cy="7096125"/>
             <wp:effectExtent l="0" t="0" r="0" b="0"/>
             <wp:docPr id="4" name="Рисунок 4"/>
             <wp:cNvGraphicFramePr>
@@ -5894,7 +6305,7 @@
                   <pic:spPr bwMode="auto">
                     <a:xfrm>
                       <a:off x="0" y="0"/>
-                      <a:ext cx="4826013" cy="5476714"/>
+                      <a:ext cx="6298822" cy="7148106"/>
                     </a:xfrm>
                     <a:prstGeom prst="rect">
                       <a:avLst/>
@@ -5913,6 +6324,117 @@
     </w:p>
     <w:p>
       <w:pPr>
+        <w:ind w:left="360"/>
+        <w:jc w:val="center"/>
+        <w:rPr>
+          <w:rFonts w:ascii="Times New Roman" w:hAnsi="Times New Roman" w:cs="Times New Roman"/>
+          <w:sz w:val="28"/>
+          <w:szCs w:val="28"/>
+        </w:rPr>
+      </w:pPr>
+      <w:r>
+        <w:rPr>
+          <w:rFonts w:ascii="Times New Roman" w:hAnsi="Times New Roman" w:cs="Times New Roman"/>
+          <w:sz w:val="28"/>
+          <w:szCs w:val="28"/>
+        </w:rPr>
+        <w:t>Рисунок</w:t>
+      </w:r>
+      <w:r>
+        <w:rPr>
+          <w:rFonts w:ascii="Times New Roman" w:hAnsi="Times New Roman" w:cs="Times New Roman"/>
+          <w:sz w:val="28"/>
+          <w:szCs w:val="28"/>
+        </w:rPr>
+        <w:t xml:space="preserve"> </w:t>
+      </w:r>
+      <w:r>
+        <w:rPr>
+          <w:rFonts w:ascii="Times New Roman" w:hAnsi="Times New Roman" w:cs="Times New Roman"/>
+          <w:sz w:val="28"/>
+          <w:szCs w:val="28"/>
+        </w:rPr>
+        <w:t>7</w:t>
+      </w:r>
+      <w:r>
+        <w:rPr>
+          <w:rFonts w:ascii="Times New Roman" w:hAnsi="Times New Roman" w:cs="Times New Roman"/>
+          <w:sz w:val="28"/>
+          <w:szCs w:val="28"/>
+        </w:rPr>
+        <w:t xml:space="preserve"> – </w:t>
+      </w:r>
+      <w:r>
+        <w:rPr>
+          <w:rFonts w:ascii="Times New Roman" w:hAnsi="Times New Roman" w:cs="Times New Roman"/>
+          <w:sz w:val="28"/>
+          <w:szCs w:val="28"/>
+        </w:rPr>
+        <w:t>Функция</w:t>
+      </w:r>
+      <w:r>
+        <w:rPr>
+          <w:rFonts w:ascii="Times New Roman" w:hAnsi="Times New Roman" w:cs="Times New Roman"/>
+          <w:sz w:val="28"/>
+          <w:szCs w:val="28"/>
+        </w:rPr>
+        <w:t xml:space="preserve"> </w:t>
+      </w:r>
+      <w:r>
+        <w:rPr>
+          <w:rFonts w:ascii="Times New Roman" w:hAnsi="Times New Roman" w:cs="Times New Roman"/>
+          <w:sz w:val="28"/>
+          <w:szCs w:val="28"/>
+          <w:lang w:val="en-US"/>
+        </w:rPr>
+        <w:t>int</w:t>
+      </w:r>
+      <w:r>
+        <w:rPr>
+          <w:rFonts w:ascii="Times New Roman" w:hAnsi="Times New Roman" w:cs="Times New Roman"/>
+          <w:sz w:val="28"/>
+          <w:szCs w:val="28"/>
+        </w:rPr>
+        <w:t xml:space="preserve"> </w:t>
+      </w:r>
+      <w:proofErr w:type="gramStart"/>
+      <w:r>
+        <w:rPr>
+          <w:rFonts w:ascii="Times New Roman" w:hAnsi="Times New Roman" w:cs="Times New Roman"/>
+          <w:sz w:val="28"/>
+          <w:szCs w:val="28"/>
+          <w:lang w:val="en-US"/>
+        </w:rPr>
+        <w:t>main</w:t>
+      </w:r>
+      <w:r>
+        <w:rPr>
+          <w:rFonts w:ascii="Times New Roman" w:hAnsi="Times New Roman" w:cs="Times New Roman"/>
+          <w:sz w:val="28"/>
+          <w:szCs w:val="28"/>
+        </w:rPr>
+        <w:t>(</w:t>
+      </w:r>
+      <w:proofErr w:type="gramEnd"/>
+      <w:r>
+        <w:rPr>
+          <w:rFonts w:ascii="Times New Roman" w:hAnsi="Times New Roman" w:cs="Times New Roman"/>
+          <w:sz w:val="28"/>
+          <w:szCs w:val="28"/>
+        </w:rPr>
+        <w:t xml:space="preserve">) </w:t>
+      </w:r>
+      <w:r>
+        <w:rPr>
+          <w:rFonts w:ascii="Times New Roman" w:hAnsi="Times New Roman" w:cs="Times New Roman"/>
+          <w:sz w:val="28"/>
+          <w:szCs w:val="28"/>
+        </w:rPr>
+        <w:t>во 2 программе</w:t>
+      </w:r>
+    </w:p>
+    <w:p>
+      <w:pPr>
         <w:rPr>
           <w:rFonts w:ascii="Times New Roman" w:hAnsi="Times New Roman" w:cs="Times New Roman"/>
           <w:noProof/>
@@ -5920,14 +6442,24 @@
           <w:szCs w:val="28"/>
         </w:rPr>
       </w:pPr>
-      <w:r>
+    </w:p>
+    <w:p>
+      <w:pPr>
+        <w:jc w:val="center"/>
         <w:rPr>
           <w:rFonts w:ascii="Times New Roman" w:hAnsi="Times New Roman" w:cs="Times New Roman"/>
           <w:noProof/>
           <w:sz w:val="28"/>
           <w:szCs w:val="28"/>
         </w:rPr>
-        <w:lastRenderedPageBreak/>
+      </w:pPr>
+      <w:r>
+        <w:rPr>
+          <w:rFonts w:ascii="Times New Roman" w:hAnsi="Times New Roman" w:cs="Times New Roman"/>
+          <w:noProof/>
+          <w:sz w:val="28"/>
+          <w:szCs w:val="28"/>
+        </w:rPr>
         <w:drawing>
           <wp:inline distT="0" distB="0" distL="0" distR="0" wp14:anchorId="4DD8458F" wp14:editId="6CF12EB2">
             <wp:extent cx="1104900" cy="1047750"/>
@@ -5980,16 +6512,97 @@
     </w:p>
     <w:p>
       <w:pPr>
+        <w:jc w:val="center"/>
+        <w:rPr>
+          <w:rFonts w:ascii="Times New Roman" w:hAnsi="Times New Roman" w:cs="Times New Roman"/>
+          <w:sz w:val="28"/>
+          <w:szCs w:val="28"/>
+          <w:lang w:val="en-US"/>
+        </w:rPr>
+      </w:pPr>
+      <w:r>
         <w:rPr>
           <w:rFonts w:ascii="Times New Roman" w:hAnsi="Times New Roman" w:cs="Times New Roman"/>
           <w:noProof/>
           <w:sz w:val="28"/>
           <w:szCs w:val="28"/>
         </w:rPr>
-      </w:pPr>
-    </w:p>
-    <w:p>
-      <w:pPr>
+        <w:t>Рисунок</w:t>
+      </w:r>
+      <w:r>
+        <w:rPr>
+          <w:rFonts w:ascii="Times New Roman" w:hAnsi="Times New Roman" w:cs="Times New Roman"/>
+          <w:noProof/>
+          <w:sz w:val="28"/>
+          <w:szCs w:val="28"/>
+          <w:lang w:val="en-US"/>
+        </w:rPr>
+        <w:t xml:space="preserve"> 8 – </w:t>
+      </w:r>
+      <w:r>
+        <w:rPr>
+          <w:rFonts w:ascii="Times New Roman" w:hAnsi="Times New Roman" w:cs="Times New Roman"/>
+          <w:noProof/>
+          <w:sz w:val="28"/>
+          <w:szCs w:val="28"/>
+        </w:rPr>
+        <w:t>Функция</w:t>
+      </w:r>
+      <w:r>
+        <w:rPr>
+          <w:rFonts w:ascii="Times New Roman" w:hAnsi="Times New Roman" w:cs="Times New Roman"/>
+          <w:noProof/>
+          <w:sz w:val="28"/>
+          <w:szCs w:val="28"/>
+          <w:lang w:val="en-US"/>
+        </w:rPr>
+        <w:t xml:space="preserve"> </w:t>
+      </w:r>
+      <w:r>
+        <w:rPr>
+          <w:rFonts w:ascii="Times New Roman" w:hAnsi="Times New Roman" w:cs="Times New Roman"/>
+          <w:sz w:val="28"/>
+          <w:szCs w:val="28"/>
+          <w:lang w:val="en-US"/>
+        </w:rPr>
+        <w:t xml:space="preserve">double </w:t>
+      </w:r>
+      <w:proofErr w:type="gramStart"/>
+      <w:r>
+        <w:rPr>
+          <w:rFonts w:ascii="Times New Roman" w:hAnsi="Times New Roman" w:cs="Times New Roman"/>
+          <w:sz w:val="28"/>
+          <w:szCs w:val="28"/>
+          <w:lang w:val="en-US"/>
+        </w:rPr>
+        <w:t>division(</w:t>
+      </w:r>
+      <w:proofErr w:type="gramEnd"/>
+      <w:r>
+        <w:rPr>
+          <w:rFonts w:ascii="Times New Roman" w:hAnsi="Times New Roman" w:cs="Times New Roman"/>
+          <w:sz w:val="28"/>
+          <w:szCs w:val="28"/>
+          <w:lang w:val="en-US"/>
+        </w:rPr>
+        <w:t>int x1, int x2)</w:t>
+      </w:r>
+    </w:p>
+    <w:p>
+      <w:pPr>
+        <w:jc w:val="center"/>
+        <w:rPr>
+          <w:rFonts w:ascii="Times New Roman" w:hAnsi="Times New Roman" w:cs="Times New Roman"/>
+          <w:noProof/>
+          <w:sz w:val="28"/>
+          <w:szCs w:val="28"/>
+          <w:lang w:val="en-US"/>
+        </w:rPr>
+      </w:pPr>
+    </w:p>
+    <w:p>
+      <w:pPr>
+        <w:jc w:val="center"/>
         <w:rPr>
           <w:rFonts w:ascii="Times New Roman" w:hAnsi="Times New Roman" w:cs="Times New Roman"/>
           <w:sz w:val="28"/>
@@ -6055,15 +6668,53 @@
     </w:p>
     <w:p>
       <w:pPr>
-        <w:rPr>
-          <w:rFonts w:ascii="Times New Roman" w:hAnsi="Times New Roman" w:cs="Times New Roman"/>
-          <w:sz w:val="28"/>
-          <w:szCs w:val="28"/>
-        </w:rPr>
-      </w:pPr>
-    </w:p>
-    <w:p>
-      <w:pPr>
+        <w:jc w:val="center"/>
+        <w:rPr>
+          <w:rFonts w:ascii="Times New Roman" w:hAnsi="Times New Roman" w:cs="Times New Roman"/>
+          <w:sz w:val="28"/>
+          <w:szCs w:val="28"/>
+        </w:rPr>
+      </w:pPr>
+      <w:r>
+        <w:rPr>
+          <w:rFonts w:ascii="Times New Roman" w:hAnsi="Times New Roman" w:cs="Times New Roman"/>
+          <w:sz w:val="28"/>
+          <w:szCs w:val="28"/>
+        </w:rPr>
+        <w:t>Рисунок</w:t>
+      </w:r>
+      <w:r>
+        <w:rPr>
+          <w:rFonts w:ascii="Times New Roman" w:hAnsi="Times New Roman" w:cs="Times New Roman"/>
+          <w:sz w:val="28"/>
+          <w:szCs w:val="28"/>
+          <w:lang w:val="en-US"/>
+        </w:rPr>
+        <w:t xml:space="preserve"> 9 ‒ </w:t>
+      </w:r>
+      <w:r>
+        <w:rPr>
+          <w:rFonts w:ascii="Times New Roman" w:hAnsi="Times New Roman" w:cs="Times New Roman"/>
+          <w:sz w:val="28"/>
+          <w:szCs w:val="28"/>
+          <w:lang w:val="en-US"/>
+        </w:rPr>
+        <w:t>complex&lt;double&gt; division(complex&lt;double&gt; z1, complex&lt;double&gt; z2)</w:t>
+      </w:r>
+    </w:p>
+    <w:p>
+      <w:pPr>
+        <w:rPr>
+          <w:rFonts w:ascii="Times New Roman" w:hAnsi="Times New Roman" w:cs="Times New Roman"/>
+          <w:sz w:val="28"/>
+          <w:szCs w:val="28"/>
+          <w:lang w:val="en-US"/>
+        </w:rPr>
+      </w:pPr>
+    </w:p>
+    <w:p>
+      <w:pPr>
+        <w:jc w:val="center"/>
         <w:rPr>
           <w:rFonts w:ascii="Times New Roman" w:hAnsi="Times New Roman" w:cs="Times New Roman"/>
           <w:sz w:val="28"/>
@@ -6129,19 +6780,67 @@
     </w:p>
     <w:p>
       <w:pPr>
-        <w:rPr>
-          <w:rFonts w:ascii="Times New Roman" w:hAnsi="Times New Roman" w:cs="Times New Roman"/>
-          <w:sz w:val="28"/>
-          <w:szCs w:val="28"/>
-        </w:rPr>
-      </w:pPr>
-    </w:p>
-    <w:p>
-      <w:pPr>
-        <w:rPr>
-          <w:rFonts w:ascii="Times New Roman" w:hAnsi="Times New Roman" w:cs="Times New Roman"/>
-          <w:sz w:val="28"/>
-          <w:szCs w:val="28"/>
+        <w:jc w:val="center"/>
+        <w:rPr>
+          <w:rFonts w:ascii="Times New Roman" w:hAnsi="Times New Roman" w:cs="Times New Roman"/>
+          <w:sz w:val="28"/>
+          <w:szCs w:val="28"/>
+        </w:rPr>
+      </w:pPr>
+      <w:r>
+        <w:rPr>
+          <w:rFonts w:ascii="Times New Roman" w:hAnsi="Times New Roman" w:cs="Times New Roman"/>
+          <w:sz w:val="28"/>
+          <w:szCs w:val="28"/>
+        </w:rPr>
+        <w:t>Рисунок</w:t>
+      </w:r>
+      <w:r>
+        <w:rPr>
+          <w:rFonts w:ascii="Times New Roman" w:hAnsi="Times New Roman" w:cs="Times New Roman"/>
+          <w:sz w:val="28"/>
+          <w:szCs w:val="28"/>
+          <w:lang w:val="en-US"/>
+        </w:rPr>
+        <w:t xml:space="preserve"> 10 - </w:t>
+      </w:r>
+      <w:r>
+        <w:rPr>
+          <w:rFonts w:ascii="Times New Roman" w:hAnsi="Times New Roman" w:cs="Times New Roman"/>
+          <w:sz w:val="28"/>
+          <w:szCs w:val="28"/>
+          <w:lang w:val="en-US"/>
+        </w:rPr>
+        <w:t xml:space="preserve">void </w:t>
+      </w:r>
+      <w:proofErr w:type="spellStart"/>
+      <w:r>
+        <w:rPr>
+          <w:rFonts w:ascii="Times New Roman" w:hAnsi="Times New Roman" w:cs="Times New Roman"/>
+          <w:sz w:val="28"/>
+          <w:szCs w:val="28"/>
+          <w:lang w:val="en-US"/>
+        </w:rPr>
+        <w:t>printcomplex</w:t>
+      </w:r>
+      <w:proofErr w:type="spellEnd"/>
+      <w:r>
+        <w:rPr>
+          <w:rFonts w:ascii="Times New Roman" w:hAnsi="Times New Roman" w:cs="Times New Roman"/>
+          <w:sz w:val="28"/>
+          <w:szCs w:val="28"/>
+          <w:lang w:val="en-US"/>
+        </w:rPr>
+        <w:t>(complex&lt;double&gt; z)</w:t>
+      </w:r>
+    </w:p>
+    <w:p>
+      <w:pPr>
+        <w:rPr>
+          <w:rFonts w:ascii="Times New Roman" w:hAnsi="Times New Roman" w:cs="Times New Roman"/>
+          <w:sz w:val="28"/>
+          <w:szCs w:val="28"/>
+          <w:lang w:val="en-US"/>
         </w:rPr>
       </w:pPr>
     </w:p>

--- a/ГавлевНикита/Гавлев 8 лабораторная/Гавлев 410902 Отчёт по лабораторной работе №8.docx
+++ b/ГавлевНикита/Гавлев 8 лабораторная/Гавлев 410902 Отчёт по лабораторной работе №8.docx
@@ -111,7 +111,15 @@
           <w:sz w:val="28"/>
           <w:szCs w:val="28"/>
         </w:rPr>
-        <w:t xml:space="preserve">Специальность «Инженерно-психологическое </w:t>
+        <w:t>Специальность «</w:t>
+      </w:r>
+      <w:r>
+        <w:rPr>
+          <w:rFonts w:ascii="Times New Roman" w:hAnsi="Times New Roman" w:cs="Times New Roman"/>
+          <w:sz w:val="28"/>
+          <w:szCs w:val="28"/>
+        </w:rPr>
+        <w:t>Программная инженерия»</w:t>
       </w:r>
     </w:p>
     <w:p>
@@ -125,14 +133,6 @@
           <w:szCs w:val="28"/>
         </w:rPr>
       </w:pPr>
-      <w:r>
-        <w:rPr>
-          <w:rFonts w:ascii="Times New Roman" w:hAnsi="Times New Roman" w:cs="Times New Roman"/>
-          <w:sz w:val="28"/>
-          <w:szCs w:val="28"/>
-        </w:rPr>
-        <w:t>обеспечение информационных технологий»</w:t>
-      </w:r>
     </w:p>
     <w:p>
       <w:pPr>
@@ -145,6 +145,14 @@
           <w:szCs w:val="28"/>
         </w:rPr>
       </w:pPr>
+      <w:r>
+        <w:rPr>
+          <w:rFonts w:ascii="Times New Roman" w:hAnsi="Times New Roman" w:cs="Times New Roman"/>
+          <w:sz w:val="28"/>
+          <w:szCs w:val="28"/>
+        </w:rPr>
+        <w:t>Кафедра инженерной психологии и эргономики</w:t>
+      </w:r>
     </w:p>
     <w:p>
       <w:pPr>
@@ -199,23 +207,7 @@
           <w:sz w:val="28"/>
           <w:szCs w:val="28"/>
         </w:rPr>
-        <w:t>Учебная дисциплина «</w:t>
-      </w:r>
-      <w:r>
-        <w:rPr>
-          <w:rFonts w:ascii="Times New Roman" w:hAnsi="Times New Roman" w:cs="Times New Roman"/>
-          <w:sz w:val="28"/>
-          <w:szCs w:val="28"/>
-        </w:rPr>
-        <w:t>Основы алгоритмизации и программирования</w:t>
-      </w:r>
-      <w:r>
-        <w:rPr>
-          <w:rFonts w:ascii="Times New Roman" w:hAnsi="Times New Roman" w:cs="Times New Roman"/>
-          <w:sz w:val="28"/>
-          <w:szCs w:val="28"/>
-        </w:rPr>
-        <w:t>»</w:t>
+        <w:t>Учебная дисциплина «Основы алгоритмизации и программирования»</w:t>
       </w:r>
     </w:p>
     <w:p>
@@ -295,7 +287,15 @@
           <w:sz w:val="28"/>
           <w:szCs w:val="28"/>
         </w:rPr>
-        <w:t>Отчет</w:t>
+        <w:t>О</w:t>
+      </w:r>
+      <w:r>
+        <w:rPr>
+          <w:rFonts w:ascii="Times New Roman" w:hAnsi="Times New Roman" w:cs="Times New Roman"/>
+          <w:sz w:val="28"/>
+          <w:szCs w:val="28"/>
+        </w:rPr>
+        <w:t>ТЧЕТ</w:t>
       </w:r>
     </w:p>
     <w:p>
@@ -355,243 +355,28 @@
           <w:sz w:val="28"/>
           <w:szCs w:val="28"/>
         </w:rPr>
-        <w:t>«Функции»</w:t>
-      </w:r>
-    </w:p>
-    <w:p>
-      <w:pPr>
-        <w:ind w:firstLine="720"/>
-        <w:jc w:val="both"/>
-        <w:rPr>
-          <w:rFonts w:ascii="Times New Roman" w:hAnsi="Times New Roman" w:cs="Times New Roman"/>
-          <w:sz w:val="28"/>
-          <w:szCs w:val="28"/>
-        </w:rPr>
-      </w:pPr>
-    </w:p>
-    <w:p>
-      <w:pPr>
-        <w:ind w:firstLine="720"/>
-        <w:jc w:val="both"/>
-        <w:rPr>
-          <w:rFonts w:ascii="Times New Roman" w:hAnsi="Times New Roman" w:cs="Times New Roman"/>
-          <w:sz w:val="28"/>
-          <w:szCs w:val="28"/>
-        </w:rPr>
-      </w:pPr>
-      <w:r>
-        <w:rPr>
-          <w:rFonts w:ascii="Times New Roman" w:hAnsi="Times New Roman" w:cs="Times New Roman"/>
-          <w:sz w:val="28"/>
-          <w:szCs w:val="28"/>
-        </w:rPr>
-        <w:t>Подготовил</w:t>
-      </w:r>
-      <w:r>
-        <w:rPr>
-          <w:rFonts w:ascii="Times New Roman" w:hAnsi="Times New Roman" w:cs="Times New Roman"/>
-          <w:sz w:val="28"/>
-          <w:szCs w:val="28"/>
-        </w:rPr>
-        <w:t>:</w:t>
-      </w:r>
-    </w:p>
-    <w:p>
-      <w:pPr>
-        <w:ind w:firstLine="720"/>
-        <w:jc w:val="right"/>
-        <w:rPr>
-          <w:rFonts w:ascii="Times New Roman" w:hAnsi="Times New Roman" w:cs="Times New Roman"/>
-          <w:sz w:val="28"/>
-          <w:szCs w:val="28"/>
-        </w:rPr>
-      </w:pPr>
-      <w:proofErr w:type="spellStart"/>
-      <w:r>
-        <w:rPr>
-          <w:rFonts w:ascii="Times New Roman" w:hAnsi="Times New Roman" w:cs="Times New Roman"/>
-          <w:sz w:val="28"/>
-          <w:szCs w:val="28"/>
-        </w:rPr>
-        <w:t>Гавлев</w:t>
-      </w:r>
-      <w:proofErr w:type="spellEnd"/>
-      <w:r>
-        <w:rPr>
-          <w:rFonts w:ascii="Times New Roman" w:hAnsi="Times New Roman" w:cs="Times New Roman"/>
-          <w:sz w:val="28"/>
-          <w:szCs w:val="28"/>
-        </w:rPr>
-        <w:t xml:space="preserve"> Н. В.</w:t>
-      </w:r>
-    </w:p>
-    <w:p>
-      <w:pPr>
-        <w:ind w:firstLine="720"/>
-        <w:jc w:val="both"/>
-        <w:rPr>
-          <w:rFonts w:ascii="Times New Roman" w:hAnsi="Times New Roman" w:cs="Times New Roman"/>
-          <w:sz w:val="28"/>
-          <w:szCs w:val="28"/>
-        </w:rPr>
-      </w:pPr>
-    </w:p>
-    <w:p>
-      <w:pPr>
-        <w:ind w:firstLine="720"/>
-        <w:jc w:val="both"/>
-        <w:rPr>
-          <w:rFonts w:ascii="Times New Roman" w:hAnsi="Times New Roman" w:cs="Times New Roman"/>
-          <w:sz w:val="28"/>
-          <w:szCs w:val="28"/>
-        </w:rPr>
-      </w:pPr>
-      <w:r>
-        <w:rPr>
-          <w:rFonts w:ascii="Times New Roman" w:hAnsi="Times New Roman" w:cs="Times New Roman"/>
-          <w:sz w:val="28"/>
-          <w:szCs w:val="28"/>
-        </w:rPr>
-        <w:t>Проверил:</w:t>
-      </w:r>
-      <w:r>
-        <w:rPr>
-          <w:rFonts w:ascii="Times New Roman" w:hAnsi="Times New Roman" w:cs="Times New Roman"/>
-          <w:sz w:val="28"/>
-          <w:szCs w:val="28"/>
-        </w:rPr>
-        <w:tab/>
-      </w:r>
-      <w:r>
-        <w:rPr>
-          <w:rFonts w:ascii="Times New Roman" w:hAnsi="Times New Roman" w:cs="Times New Roman"/>
-          <w:sz w:val="28"/>
-          <w:szCs w:val="28"/>
-        </w:rPr>
-        <w:tab/>
-      </w:r>
-      <w:r>
-        <w:rPr>
-          <w:rFonts w:ascii="Times New Roman" w:hAnsi="Times New Roman" w:cs="Times New Roman"/>
-          <w:sz w:val="28"/>
-          <w:szCs w:val="28"/>
-        </w:rPr>
-        <w:tab/>
-      </w:r>
-      <w:r>
-        <w:rPr>
-          <w:rFonts w:ascii="Times New Roman" w:hAnsi="Times New Roman" w:cs="Times New Roman"/>
-          <w:sz w:val="28"/>
-          <w:szCs w:val="28"/>
-        </w:rPr>
-        <w:tab/>
-      </w:r>
-      <w:r>
-        <w:rPr>
-          <w:rFonts w:ascii="Times New Roman" w:hAnsi="Times New Roman" w:cs="Times New Roman"/>
-          <w:sz w:val="28"/>
-          <w:szCs w:val="28"/>
-        </w:rPr>
-        <w:tab/>
-      </w:r>
-      <w:r>
-        <w:rPr>
-          <w:rFonts w:ascii="Times New Roman" w:hAnsi="Times New Roman" w:cs="Times New Roman"/>
-          <w:sz w:val="28"/>
-          <w:szCs w:val="28"/>
-        </w:rPr>
-        <w:tab/>
-      </w:r>
-      <w:r>
-        <w:rPr>
-          <w:rFonts w:ascii="Times New Roman" w:hAnsi="Times New Roman" w:cs="Times New Roman"/>
-          <w:sz w:val="28"/>
-          <w:szCs w:val="28"/>
-        </w:rPr>
-        <w:tab/>
-      </w:r>
-      <w:r>
-        <w:rPr>
-          <w:rFonts w:ascii="Times New Roman" w:hAnsi="Times New Roman" w:cs="Times New Roman"/>
-          <w:sz w:val="28"/>
-          <w:szCs w:val="28"/>
-        </w:rPr>
-        <w:tab/>
-      </w:r>
-      <w:r>
-        <w:rPr>
-          <w:rFonts w:ascii="Times New Roman" w:hAnsi="Times New Roman" w:cs="Times New Roman"/>
-          <w:sz w:val="28"/>
-          <w:szCs w:val="28"/>
-        </w:rPr>
-        <w:tab/>
-      </w:r>
-    </w:p>
-    <w:p>
-      <w:pPr>
-        <w:ind w:firstLine="720"/>
-        <w:jc w:val="right"/>
-        <w:rPr>
-          <w:rFonts w:ascii="Times New Roman" w:hAnsi="Times New Roman" w:cs="Times New Roman"/>
-          <w:sz w:val="28"/>
-          <w:szCs w:val="28"/>
-        </w:rPr>
-      </w:pPr>
-      <w:r>
-        <w:rPr>
-          <w:rFonts w:ascii="Times New Roman" w:hAnsi="Times New Roman" w:cs="Times New Roman"/>
-          <w:sz w:val="28"/>
-          <w:szCs w:val="28"/>
-        </w:rPr>
-        <w:t>Усенко Ф. В.</w:t>
-      </w:r>
-    </w:p>
-    <w:p>
-      <w:pPr>
-        <w:ind w:firstLine="720"/>
-        <w:jc w:val="both"/>
-        <w:rPr>
-          <w:rFonts w:ascii="Times New Roman" w:hAnsi="Times New Roman" w:cs="Times New Roman"/>
-          <w:sz w:val="28"/>
-          <w:szCs w:val="28"/>
-        </w:rPr>
-      </w:pPr>
-    </w:p>
-    <w:p>
-      <w:pPr>
-        <w:ind w:firstLine="720"/>
-        <w:jc w:val="both"/>
-        <w:rPr>
-          <w:rFonts w:ascii="Times New Roman" w:hAnsi="Times New Roman" w:cs="Times New Roman"/>
-          <w:sz w:val="28"/>
-          <w:szCs w:val="28"/>
-        </w:rPr>
-      </w:pPr>
-    </w:p>
-    <w:p>
-      <w:pPr>
-        <w:ind w:firstLine="720"/>
-        <w:jc w:val="both"/>
-        <w:rPr>
-          <w:rFonts w:ascii="Times New Roman" w:hAnsi="Times New Roman" w:cs="Times New Roman"/>
-          <w:sz w:val="28"/>
-          <w:szCs w:val="28"/>
-        </w:rPr>
-      </w:pPr>
-    </w:p>
-    <w:p>
-      <w:pPr>
-        <w:ind w:firstLine="720"/>
-        <w:jc w:val="both"/>
-        <w:rPr>
-          <w:rFonts w:ascii="Times New Roman" w:hAnsi="Times New Roman" w:cs="Times New Roman"/>
-          <w:sz w:val="28"/>
-          <w:szCs w:val="28"/>
-        </w:rPr>
-      </w:pPr>
-    </w:p>
-    <w:p>
-      <w:pPr>
+        <w:t>«</w:t>
+      </w:r>
+      <w:r>
+        <w:rPr>
+          <w:rFonts w:ascii="Times New Roman" w:hAnsi="Times New Roman" w:cs="Times New Roman"/>
+          <w:sz w:val="28"/>
+          <w:szCs w:val="28"/>
+        </w:rPr>
+        <w:t>Функции</w:t>
+      </w:r>
+      <w:r>
+        <w:rPr>
+          <w:rFonts w:ascii="Times New Roman" w:hAnsi="Times New Roman" w:cs="Times New Roman"/>
+          <w:sz w:val="28"/>
+          <w:szCs w:val="28"/>
+        </w:rPr>
+        <w:t>»</w:t>
+      </w:r>
+    </w:p>
+    <w:p>
+      <w:pPr>
+        <w:spacing w:after="0" w:line="240" w:lineRule="auto"/>
         <w:ind w:firstLine="720"/>
         <w:jc w:val="center"/>
         <w:rPr>
@@ -600,9 +385,18 @@
           <w:szCs w:val="28"/>
         </w:rPr>
       </w:pPr>
-    </w:p>
-    <w:p>
-      <w:pPr>
+      <w:r>
+        <w:rPr>
+          <w:rFonts w:ascii="Times New Roman" w:hAnsi="Times New Roman" w:cs="Times New Roman"/>
+          <w:sz w:val="28"/>
+          <w:szCs w:val="28"/>
+        </w:rPr>
+        <w:t>Вариант 7</w:t>
+      </w:r>
+    </w:p>
+    <w:p>
+      <w:pPr>
+        <w:spacing w:after="0" w:line="240" w:lineRule="auto"/>
         <w:ind w:firstLine="720"/>
         <w:jc w:val="center"/>
         <w:rPr>
@@ -615,7 +409,249 @@
     <w:p>
       <w:pPr>
         <w:ind w:firstLine="720"/>
-        <w:jc w:val="center"/>
+        <w:jc w:val="both"/>
+        <w:rPr>
+          <w:rFonts w:ascii="Times New Roman" w:hAnsi="Times New Roman" w:cs="Times New Roman"/>
+          <w:sz w:val="28"/>
+          <w:szCs w:val="28"/>
+        </w:rPr>
+      </w:pPr>
+    </w:p>
+    <w:p>
+      <w:pPr>
+        <w:ind w:firstLine="720"/>
+        <w:jc w:val="both"/>
+        <w:rPr>
+          <w:rFonts w:ascii="Times New Roman" w:hAnsi="Times New Roman" w:cs="Times New Roman"/>
+          <w:sz w:val="28"/>
+          <w:szCs w:val="28"/>
+        </w:rPr>
+      </w:pPr>
+    </w:p>
+    <w:p>
+      <w:pPr>
+        <w:ind w:firstLine="720"/>
+        <w:jc w:val="both"/>
+        <w:rPr>
+          <w:rFonts w:ascii="Times New Roman" w:hAnsi="Times New Roman" w:cs="Times New Roman"/>
+          <w:sz w:val="28"/>
+          <w:szCs w:val="28"/>
+        </w:rPr>
+      </w:pPr>
+    </w:p>
+    <w:p>
+      <w:pPr>
+        <w:spacing w:after="0" w:line="360" w:lineRule="exact"/>
+        <w:ind w:firstLine="720"/>
+        <w:jc w:val="both"/>
+        <w:rPr>
+          <w:rFonts w:ascii="Times New Roman" w:hAnsi="Times New Roman" w:cs="Times New Roman"/>
+          <w:sz w:val="28"/>
+          <w:szCs w:val="28"/>
+        </w:rPr>
+      </w:pPr>
+      <w:proofErr w:type="gramStart"/>
+      <w:r>
+        <w:rPr>
+          <w:rFonts w:ascii="Times New Roman" w:hAnsi="Times New Roman" w:cs="Times New Roman"/>
+          <w:sz w:val="28"/>
+          <w:szCs w:val="28"/>
+        </w:rPr>
+        <w:t>Подготовил</w:t>
+      </w:r>
+      <w:r>
+        <w:rPr>
+          <w:rFonts w:ascii="Times New Roman" w:hAnsi="Times New Roman" w:cs="Times New Roman"/>
+          <w:sz w:val="28"/>
+          <w:szCs w:val="28"/>
+        </w:rPr>
+        <w:t xml:space="preserve">:   </w:t>
+      </w:r>
+      <w:proofErr w:type="gramEnd"/>
+      <w:r>
+        <w:rPr>
+          <w:rFonts w:ascii="Times New Roman" w:hAnsi="Times New Roman" w:cs="Times New Roman"/>
+          <w:sz w:val="28"/>
+          <w:szCs w:val="28"/>
+        </w:rPr>
+        <w:t xml:space="preserve">                              </w:t>
+      </w:r>
+      <w:r>
+        <w:rPr>
+          <w:rFonts w:ascii="Times New Roman" w:hAnsi="Times New Roman" w:cs="Times New Roman"/>
+          <w:sz w:val="28"/>
+          <w:szCs w:val="28"/>
+        </w:rPr>
+        <w:t xml:space="preserve">                          </w:t>
+      </w:r>
+      <w:proofErr w:type="spellStart"/>
+      <w:r>
+        <w:rPr>
+          <w:rFonts w:ascii="Times New Roman" w:hAnsi="Times New Roman" w:cs="Times New Roman"/>
+          <w:sz w:val="28"/>
+          <w:szCs w:val="28"/>
+        </w:rPr>
+        <w:t>Гавлев</w:t>
+      </w:r>
+      <w:proofErr w:type="spellEnd"/>
+      <w:r>
+        <w:rPr>
+          <w:rFonts w:ascii="Times New Roman" w:hAnsi="Times New Roman" w:cs="Times New Roman"/>
+          <w:sz w:val="28"/>
+          <w:szCs w:val="28"/>
+        </w:rPr>
+        <w:t xml:space="preserve"> Н.В.</w:t>
+      </w:r>
+    </w:p>
+    <w:p>
+      <w:pPr>
+        <w:spacing w:after="0" w:line="360" w:lineRule="exact"/>
+        <w:ind w:firstLine="720"/>
+        <w:jc w:val="both"/>
+        <w:rPr>
+          <w:rFonts w:ascii="Times New Roman" w:hAnsi="Times New Roman" w:cs="Times New Roman"/>
+          <w:sz w:val="28"/>
+          <w:szCs w:val="28"/>
+        </w:rPr>
+      </w:pPr>
+    </w:p>
+    <w:p>
+      <w:pPr>
+        <w:spacing w:after="0" w:line="360" w:lineRule="exact"/>
+        <w:ind w:firstLine="720"/>
+        <w:jc w:val="both"/>
+        <w:rPr>
+          <w:rFonts w:ascii="Times New Roman" w:hAnsi="Times New Roman" w:cs="Times New Roman"/>
+          <w:sz w:val="28"/>
+          <w:szCs w:val="28"/>
+        </w:rPr>
+      </w:pPr>
+      <w:proofErr w:type="gramStart"/>
+      <w:r>
+        <w:rPr>
+          <w:rFonts w:ascii="Times New Roman" w:hAnsi="Times New Roman" w:cs="Times New Roman"/>
+          <w:sz w:val="28"/>
+          <w:szCs w:val="28"/>
+        </w:rPr>
+        <w:t xml:space="preserve">Проверил: </w:t>
+      </w:r>
+      <w:r>
+        <w:rPr>
+          <w:rFonts w:ascii="Times New Roman" w:hAnsi="Times New Roman" w:cs="Times New Roman"/>
+          <w:sz w:val="28"/>
+          <w:szCs w:val="28"/>
+        </w:rPr>
+        <w:t xml:space="preserve"> </w:t>
+      </w:r>
+      <w:r>
+        <w:rPr>
+          <w:rFonts w:ascii="Times New Roman" w:hAnsi="Times New Roman" w:cs="Times New Roman"/>
+          <w:sz w:val="28"/>
+          <w:szCs w:val="28"/>
+        </w:rPr>
+        <w:tab/>
+      </w:r>
+      <w:proofErr w:type="gramEnd"/>
+      <w:r>
+        <w:rPr>
+          <w:rFonts w:ascii="Times New Roman" w:hAnsi="Times New Roman" w:cs="Times New Roman"/>
+          <w:sz w:val="28"/>
+          <w:szCs w:val="28"/>
+        </w:rPr>
+        <w:tab/>
+      </w:r>
+      <w:r>
+        <w:rPr>
+          <w:rFonts w:ascii="Times New Roman" w:hAnsi="Times New Roman" w:cs="Times New Roman"/>
+          <w:sz w:val="28"/>
+          <w:szCs w:val="28"/>
+        </w:rPr>
+        <w:tab/>
+      </w:r>
+      <w:r>
+        <w:rPr>
+          <w:rFonts w:ascii="Times New Roman" w:hAnsi="Times New Roman" w:cs="Times New Roman"/>
+          <w:sz w:val="28"/>
+          <w:szCs w:val="28"/>
+        </w:rPr>
+        <w:tab/>
+      </w:r>
+      <w:r>
+        <w:rPr>
+          <w:rFonts w:ascii="Times New Roman" w:hAnsi="Times New Roman" w:cs="Times New Roman"/>
+          <w:sz w:val="28"/>
+          <w:szCs w:val="28"/>
+        </w:rPr>
+        <w:tab/>
+      </w:r>
+      <w:r>
+        <w:rPr>
+          <w:rFonts w:ascii="Times New Roman" w:hAnsi="Times New Roman" w:cs="Times New Roman"/>
+          <w:sz w:val="28"/>
+          <w:szCs w:val="28"/>
+        </w:rPr>
+        <w:tab/>
+        <w:t xml:space="preserve">        Усенко Ф.В.</w:t>
+      </w:r>
+      <w:r>
+        <w:rPr>
+          <w:rFonts w:ascii="Times New Roman" w:hAnsi="Times New Roman" w:cs="Times New Roman"/>
+          <w:sz w:val="28"/>
+          <w:szCs w:val="28"/>
+        </w:rPr>
+        <w:tab/>
+        <w:t xml:space="preserve">    </w:t>
+      </w:r>
+    </w:p>
+    <w:p>
+      <w:pPr>
+        <w:spacing w:after="0" w:line="360" w:lineRule="exact"/>
+        <w:ind w:firstLine="720"/>
+        <w:jc w:val="both"/>
+        <w:rPr>
+          <w:rFonts w:ascii="Times New Roman" w:hAnsi="Times New Roman" w:cs="Times New Roman"/>
+          <w:sz w:val="28"/>
+          <w:szCs w:val="28"/>
+        </w:rPr>
+      </w:pPr>
+    </w:p>
+    <w:p>
+      <w:pPr>
+        <w:ind w:firstLine="720"/>
+        <w:jc w:val="both"/>
+        <w:rPr>
+          <w:rFonts w:ascii="Times New Roman" w:hAnsi="Times New Roman" w:cs="Times New Roman"/>
+          <w:sz w:val="28"/>
+          <w:szCs w:val="28"/>
+        </w:rPr>
+      </w:pPr>
+    </w:p>
+    <w:p>
+      <w:pPr>
+        <w:ind w:firstLine="720"/>
+        <w:jc w:val="both"/>
+        <w:rPr>
+          <w:rFonts w:ascii="Times New Roman" w:hAnsi="Times New Roman" w:cs="Times New Roman"/>
+          <w:sz w:val="28"/>
+          <w:szCs w:val="28"/>
+        </w:rPr>
+      </w:pPr>
+    </w:p>
+    <w:p>
+      <w:pPr>
+        <w:ind w:firstLine="720"/>
+        <w:jc w:val="both"/>
+        <w:rPr>
+          <w:rFonts w:ascii="Times New Roman" w:hAnsi="Times New Roman" w:cs="Times New Roman"/>
+          <w:sz w:val="28"/>
+          <w:szCs w:val="28"/>
+        </w:rPr>
+      </w:pPr>
+    </w:p>
+    <w:p>
+      <w:pPr>
+        <w:ind w:firstLine="720"/>
+        <w:jc w:val="both"/>
         <w:rPr>
           <w:rFonts w:ascii="Times New Roman" w:hAnsi="Times New Roman" w:cs="Times New Roman"/>
           <w:sz w:val="28"/>
@@ -644,6 +680,26 @@
           <w:szCs w:val="28"/>
         </w:rPr>
       </w:pPr>
+    </w:p>
+    <w:p>
+      <w:pPr>
+        <w:rPr>
+          <w:rFonts w:ascii="Times New Roman" w:hAnsi="Times New Roman" w:cs="Times New Roman"/>
+          <w:sz w:val="28"/>
+          <w:szCs w:val="28"/>
+        </w:rPr>
+      </w:pPr>
+    </w:p>
+    <w:p>
+      <w:pPr>
+        <w:ind w:firstLine="720"/>
+        <w:jc w:val="center"/>
+        <w:rPr>
+          <w:rFonts w:ascii="Times New Roman" w:hAnsi="Times New Roman" w:cs="Times New Roman"/>
+          <w:sz w:val="28"/>
+          <w:szCs w:val="28"/>
+        </w:rPr>
+      </w:pPr>
       <w:r>
         <w:rPr>
           <w:rFonts w:ascii="Times New Roman" w:hAnsi="Times New Roman" w:cs="Times New Roman"/>
@@ -656,31 +712,63 @@
     <w:p>
       <w:pPr>
         <w:pStyle w:val="Default"/>
+        <w:ind w:firstLine="720"/>
         <w:rPr>
           <w:lang w:val="ru-RU"/>
         </w:rPr>
       </w:pPr>
       <w:r>
         <w:rPr>
+          <w:b/>
+          <w:bCs/>
           <w:sz w:val="28"/>
           <w:szCs w:val="28"/>
           <w:lang w:val="ru-RU"/>
         </w:rPr>
         <w:lastRenderedPageBreak/>
-        <w:t xml:space="preserve">Цель: </w:t>
-      </w:r>
-      <w:r>
-        <w:rPr>
+        <w:t>Цель</w:t>
+      </w:r>
+      <w:r>
+        <w:rPr>
+          <w:b/>
+          <w:bCs/>
           <w:sz w:val="28"/>
           <w:szCs w:val="28"/>
           <w:lang w:val="ru-RU"/>
         </w:rPr>
+        <w:t xml:space="preserve"> работы</w:t>
+      </w:r>
+      <w:r>
+        <w:rPr>
+          <w:b/>
+          <w:bCs/>
+          <w:sz w:val="28"/>
+          <w:szCs w:val="28"/>
+          <w:lang w:val="ru-RU"/>
+        </w:rPr>
+        <w:t>:</w:t>
+      </w:r>
+      <w:r>
+        <w:rPr>
+          <w:sz w:val="28"/>
+          <w:szCs w:val="28"/>
+          <w:lang w:val="ru-RU"/>
+        </w:rPr>
+        <w:t xml:space="preserve"> </w:t>
+      </w:r>
+      <w:r>
+        <w:rPr>
+          <w:sz w:val="28"/>
+          <w:szCs w:val="28"/>
+          <w:lang w:val="ru-RU"/>
+        </w:rPr>
         <w:t>сформировать навыки и умения обработки структурированных типов данных, организованных в виде функций.</w:t>
       </w:r>
     </w:p>
     <w:p>
       <w:pPr>
         <w:pStyle w:val="Default"/>
+        <w:ind w:firstLine="720"/>
         <w:rPr>
           <w:sz w:val="28"/>
           <w:szCs w:val="28"/>
@@ -717,23 +805,42 @@
           <w:szCs w:val="28"/>
           <w:lang w:val="ru-RU"/>
         </w:rPr>
-        <w:t>Напишите программу нахождения, следующего за данным совершенного числа. Совершенным называется число, сумма делителей которого, не считая самого числа, равна этому числу. Первое совершенное число 6 (6 = 1 + 2 + 3)</w:t>
-      </w:r>
-      <w:r>
+        <w:t>Напишите программу нахождения, следующего за данным совершенного числа. Совершенным называется число, сумма делителей которого, не считая самого числа, равна этому числу. Первое совершенное число 6 (6 = 1 + 2 + 3).</w:t>
+      </w:r>
+    </w:p>
+    <w:p>
+      <w:pPr>
+        <w:pStyle w:val="Default"/>
+        <w:ind w:firstLine="720"/>
         <w:rPr>
           <w:sz w:val="28"/>
           <w:szCs w:val="28"/>
           <w:lang w:val="ru-RU"/>
         </w:rPr>
-        <w:t xml:space="preserve"> (вариант 7)</w:t>
-      </w:r>
+      </w:pPr>
       <w:r>
         <w:rPr>
           <w:sz w:val="28"/>
           <w:szCs w:val="28"/>
           <w:lang w:val="ru-RU"/>
         </w:rPr>
-        <w:t>.</w:t>
+        <w:t xml:space="preserve">Задание 2. </w:t>
+      </w:r>
+      <w:r>
+        <w:rPr>
+          <w:sz w:val="28"/>
+          <w:szCs w:val="28"/>
+          <w:lang w:val="ru-RU"/>
+        </w:rPr>
+        <w:t xml:space="preserve">Используя перегрузку методов, создайте программу согласно </w:t>
+      </w:r>
+      <w:r>
+        <w:rPr>
+          <w:sz w:val="28"/>
+          <w:szCs w:val="28"/>
+          <w:lang w:val="ru-RU"/>
+        </w:rPr>
+        <w:t>варианту</w:t>
       </w:r>
     </w:p>
     <w:p>
@@ -751,51 +858,17 @@
           <w:szCs w:val="28"/>
           <w:lang w:val="ru-RU"/>
         </w:rPr>
-        <w:t xml:space="preserve">Задание 2. </w:t>
-      </w:r>
-      <w:r>
+        <w:t>а) для деления целых чисел; б) для деления комплексных чисел.</w:t>
+      </w:r>
+    </w:p>
+    <w:p>
+      <w:pPr>
+        <w:pStyle w:val="Default"/>
         <w:rPr>
           <w:sz w:val="28"/>
           <w:szCs w:val="28"/>
           <w:lang w:val="ru-RU"/>
         </w:rPr>
-        <w:t>Используя перегрузку методов, создайте программу согласно варианту</w:t>
-      </w:r>
-      <w:r>
-        <w:rPr>
-          <w:sz w:val="28"/>
-          <w:szCs w:val="28"/>
-          <w:lang w:val="ru-RU"/>
-        </w:rPr>
-        <w:t xml:space="preserve"> (7)</w:t>
-      </w:r>
-    </w:p>
-    <w:p>
-      <w:pPr>
-        <w:pStyle w:val="Default"/>
-        <w:rPr>
-          <w:sz w:val="28"/>
-          <w:szCs w:val="28"/>
-          <w:lang w:val="ru-RU"/>
-        </w:rPr>
-      </w:pPr>
-      <w:r>
-        <w:rPr>
-          <w:sz w:val="28"/>
-          <w:szCs w:val="28"/>
-          <w:lang w:val="ru-RU"/>
-        </w:rPr>
-        <w:t>а) для деления целых чисел; б) для деления комплексных чисел.</w:t>
-      </w:r>
-    </w:p>
-    <w:p>
-      <w:pPr>
-        <w:pStyle w:val="Default"/>
-        <w:rPr>
-          <w:sz w:val="28"/>
-          <w:szCs w:val="28"/>
-          <w:lang w:val="ru-RU"/>
-        </w:rPr>
       </w:pPr>
     </w:p>
     <w:p>
@@ -808,82 +881,251 @@
           <w:szCs w:val="28"/>
         </w:rPr>
       </w:pPr>
-      <w:hyperlink r:id="rId5" w:history="1">
-        <w:r>
-          <w:rPr>
-            <w:rStyle w:val="a3"/>
-            <w:rFonts w:ascii="Times New Roman" w:hAnsi="Times New Roman" w:cs="Times New Roman"/>
-            <w:sz w:val="28"/>
-            <w:szCs w:val="28"/>
-          </w:rPr>
-          <w:t>https://github.com/ARXlMED/410902</w:t>
-        </w:r>
-      </w:hyperlink>
-      <w:r>
-        <w:rPr>
-          <w:rFonts w:ascii="Times New Roman" w:hAnsi="Times New Roman" w:cs="Times New Roman"/>
-          <w:sz w:val="28"/>
-          <w:szCs w:val="28"/>
+    </w:p>
+    <w:p>
+      <w:pPr>
+        <w:pStyle w:val="a6"/>
+        <w:jc w:val="both"/>
+        <w:rPr>
+          <w:rFonts w:ascii="Times New Roman" w:hAnsi="Times New Roman" w:cs="Times New Roman"/>
+          <w:sz w:val="28"/>
+          <w:szCs w:val="28"/>
+          <w:lang w:val="en-US"/>
+        </w:rPr>
+      </w:pPr>
+      <w:r>
+        <w:rPr>
+          <w:rFonts w:ascii="Times New Roman" w:hAnsi="Times New Roman" w:cs="Times New Roman"/>
+          <w:sz w:val="28"/>
+          <w:szCs w:val="28"/>
+          <w:lang w:val="en-US"/>
+        </w:rPr>
+        <w:t xml:space="preserve">1 </w:t>
+      </w:r>
+      <w:r>
+        <w:rPr>
+          <w:rFonts w:ascii="Times New Roman" w:hAnsi="Times New Roman" w:cs="Times New Roman"/>
+          <w:sz w:val="28"/>
+          <w:szCs w:val="28"/>
+        </w:rPr>
+        <w:t>Задание</w:t>
+      </w:r>
+      <w:r>
+        <w:rPr>
+          <w:rFonts w:ascii="Times New Roman" w:hAnsi="Times New Roman" w:cs="Times New Roman"/>
+          <w:sz w:val="28"/>
+          <w:szCs w:val="28"/>
+          <w:lang w:val="en-US"/>
+        </w:rPr>
+        <w:t>:</w:t>
+      </w:r>
+    </w:p>
+    <w:p>
+      <w:pPr>
+        <w:ind w:left="360"/>
+        <w:jc w:val="both"/>
+        <w:rPr>
+          <w:rFonts w:ascii="Times New Roman" w:hAnsi="Times New Roman" w:cs="Times New Roman"/>
+          <w:sz w:val="28"/>
+          <w:szCs w:val="28"/>
+          <w:lang w:val="en-US"/>
+        </w:rPr>
+      </w:pPr>
+      <w:r>
+        <w:rPr>
+          <w:rFonts w:ascii="Times New Roman" w:hAnsi="Times New Roman" w:cs="Times New Roman"/>
+          <w:sz w:val="28"/>
+          <w:szCs w:val="28"/>
+          <w:lang w:val="en-US"/>
+        </w:rPr>
+        <w:t>#include &lt;iostream&gt;</w:t>
+      </w:r>
+    </w:p>
+    <w:p>
+      <w:pPr>
+        <w:ind w:left="360"/>
+        <w:jc w:val="both"/>
+        <w:rPr>
+          <w:rFonts w:ascii="Times New Roman" w:hAnsi="Times New Roman" w:cs="Times New Roman"/>
+          <w:sz w:val="28"/>
+          <w:szCs w:val="28"/>
+          <w:lang w:val="en-US"/>
+        </w:rPr>
+      </w:pPr>
+      <w:r>
+        <w:rPr>
+          <w:rFonts w:ascii="Times New Roman" w:hAnsi="Times New Roman" w:cs="Times New Roman"/>
+          <w:sz w:val="28"/>
+          <w:szCs w:val="28"/>
+          <w:lang w:val="en-US"/>
+        </w:rPr>
+        <w:t>#include &lt;</w:t>
+      </w:r>
+      <w:proofErr w:type="spellStart"/>
+      <w:r>
+        <w:rPr>
+          <w:rFonts w:ascii="Times New Roman" w:hAnsi="Times New Roman" w:cs="Times New Roman"/>
+          <w:sz w:val="28"/>
+          <w:szCs w:val="28"/>
+          <w:lang w:val="en-US"/>
+        </w:rPr>
+        <w:t>cmath</w:t>
+      </w:r>
+      <w:proofErr w:type="spellEnd"/>
+      <w:r>
+        <w:rPr>
+          <w:rFonts w:ascii="Times New Roman" w:hAnsi="Times New Roman" w:cs="Times New Roman"/>
+          <w:sz w:val="28"/>
+          <w:szCs w:val="28"/>
+          <w:lang w:val="en-US"/>
+        </w:rPr>
+        <w:t>&gt;</w:t>
+      </w:r>
+    </w:p>
+    <w:p>
+      <w:pPr>
+        <w:ind w:left="360"/>
+        <w:jc w:val="both"/>
+        <w:rPr>
+          <w:rFonts w:ascii="Times New Roman" w:hAnsi="Times New Roman" w:cs="Times New Roman"/>
+          <w:sz w:val="28"/>
+          <w:szCs w:val="28"/>
+          <w:lang w:val="en-US"/>
+        </w:rPr>
+      </w:pPr>
+    </w:p>
+    <w:p>
+      <w:pPr>
+        <w:ind w:left="360"/>
+        <w:jc w:val="both"/>
+        <w:rPr>
+          <w:rFonts w:ascii="Times New Roman" w:hAnsi="Times New Roman" w:cs="Times New Roman"/>
+          <w:sz w:val="28"/>
+          <w:szCs w:val="28"/>
+          <w:lang w:val="en-US"/>
+        </w:rPr>
+      </w:pPr>
+      <w:r>
+        <w:rPr>
+          <w:rFonts w:ascii="Times New Roman" w:hAnsi="Times New Roman" w:cs="Times New Roman"/>
+          <w:sz w:val="28"/>
+          <w:szCs w:val="28"/>
+          <w:lang w:val="en-US"/>
+        </w:rPr>
+        <w:t>using namespace std;</w:t>
+      </w:r>
+    </w:p>
+    <w:p>
+      <w:pPr>
+        <w:ind w:left="360"/>
+        <w:jc w:val="both"/>
+        <w:rPr>
+          <w:rFonts w:ascii="Times New Roman" w:hAnsi="Times New Roman" w:cs="Times New Roman"/>
+          <w:sz w:val="28"/>
+          <w:szCs w:val="28"/>
+          <w:lang w:val="en-US"/>
+        </w:rPr>
+      </w:pPr>
+    </w:p>
+    <w:p>
+      <w:pPr>
+        <w:ind w:left="360"/>
+        <w:jc w:val="both"/>
+        <w:rPr>
+          <w:rFonts w:ascii="Times New Roman" w:hAnsi="Times New Roman" w:cs="Times New Roman"/>
+          <w:sz w:val="28"/>
+          <w:szCs w:val="28"/>
+          <w:lang w:val="en-US"/>
+        </w:rPr>
+      </w:pPr>
+      <w:r>
+        <w:rPr>
+          <w:rFonts w:ascii="Times New Roman" w:hAnsi="Times New Roman" w:cs="Times New Roman"/>
+          <w:sz w:val="28"/>
+          <w:szCs w:val="28"/>
+          <w:lang w:val="en-US"/>
+        </w:rPr>
+        <w:t xml:space="preserve">bool </w:t>
+      </w:r>
+      <w:proofErr w:type="spellStart"/>
+      <w:r>
+        <w:rPr>
+          <w:rFonts w:ascii="Times New Roman" w:hAnsi="Times New Roman" w:cs="Times New Roman"/>
+          <w:sz w:val="28"/>
+          <w:szCs w:val="28"/>
+          <w:lang w:val="en-US"/>
+        </w:rPr>
+        <w:t>check_prime_</w:t>
+      </w:r>
+      <w:proofErr w:type="gramStart"/>
+      <w:r>
+        <w:rPr>
+          <w:rFonts w:ascii="Times New Roman" w:hAnsi="Times New Roman" w:cs="Times New Roman"/>
+          <w:sz w:val="28"/>
+          <w:szCs w:val="28"/>
+          <w:lang w:val="en-US"/>
+        </w:rPr>
+        <w:t>number</w:t>
+      </w:r>
+      <w:proofErr w:type="spellEnd"/>
+      <w:r>
+        <w:rPr>
+          <w:rFonts w:ascii="Times New Roman" w:hAnsi="Times New Roman" w:cs="Times New Roman"/>
+          <w:sz w:val="28"/>
+          <w:szCs w:val="28"/>
+          <w:lang w:val="en-US"/>
+        </w:rPr>
+        <w:t>(</w:t>
+      </w:r>
+      <w:proofErr w:type="gramEnd"/>
+      <w:r>
+        <w:rPr>
+          <w:rFonts w:ascii="Times New Roman" w:hAnsi="Times New Roman" w:cs="Times New Roman"/>
+          <w:sz w:val="28"/>
+          <w:szCs w:val="28"/>
+          <w:lang w:val="en-US"/>
+        </w:rPr>
+        <w:t xml:space="preserve">unsigned long </w:t>
+      </w:r>
+      <w:proofErr w:type="spellStart"/>
+      <w:r>
+        <w:rPr>
+          <w:rFonts w:ascii="Times New Roman" w:hAnsi="Times New Roman" w:cs="Times New Roman"/>
+          <w:sz w:val="28"/>
+          <w:szCs w:val="28"/>
+          <w:lang w:val="en-US"/>
+        </w:rPr>
+        <w:t>long</w:t>
+      </w:r>
+      <w:proofErr w:type="spellEnd"/>
+      <w:r>
+        <w:rPr>
+          <w:rFonts w:ascii="Times New Roman" w:hAnsi="Times New Roman" w:cs="Times New Roman"/>
+          <w:sz w:val="28"/>
+          <w:szCs w:val="28"/>
+          <w:lang w:val="en-US"/>
         </w:rPr>
         <w:t xml:space="preserve"> </w:t>
       </w:r>
-      <w:r>
-        <w:rPr>
-          <w:rFonts w:ascii="Times New Roman" w:hAnsi="Times New Roman" w:cs="Times New Roman"/>
-          <w:sz w:val="28"/>
-          <w:szCs w:val="28"/>
-        </w:rPr>
-        <w:br/>
-        <w:t>Далее приведён используемый код:</w:t>
-      </w:r>
-    </w:p>
-    <w:p>
-      <w:pPr>
-        <w:ind w:left="720"/>
-        <w:jc w:val="both"/>
-        <w:rPr>
-          <w:rFonts w:ascii="Times New Roman" w:hAnsi="Times New Roman" w:cs="Times New Roman"/>
-          <w:sz w:val="28"/>
-          <w:szCs w:val="28"/>
-        </w:rPr>
-      </w:pPr>
-    </w:p>
-    <w:p>
-      <w:pPr>
-        <w:pStyle w:val="a6"/>
-        <w:jc w:val="both"/>
-        <w:rPr>
-          <w:rFonts w:ascii="Times New Roman" w:hAnsi="Times New Roman" w:cs="Times New Roman"/>
-          <w:sz w:val="28"/>
-          <w:szCs w:val="28"/>
-          <w:lang w:val="en-US"/>
-        </w:rPr>
-      </w:pPr>
-      <w:r>
-        <w:rPr>
-          <w:rFonts w:ascii="Times New Roman" w:hAnsi="Times New Roman" w:cs="Times New Roman"/>
-          <w:sz w:val="28"/>
-          <w:szCs w:val="28"/>
-          <w:lang w:val="en-US"/>
-        </w:rPr>
-        <w:t xml:space="preserve">1 </w:t>
-      </w:r>
-      <w:r>
-        <w:rPr>
-          <w:rFonts w:ascii="Times New Roman" w:hAnsi="Times New Roman" w:cs="Times New Roman"/>
-          <w:sz w:val="28"/>
-          <w:szCs w:val="28"/>
-        </w:rPr>
-        <w:t>Задание</w:t>
-      </w:r>
-      <w:r>
-        <w:rPr>
-          <w:rFonts w:ascii="Times New Roman" w:hAnsi="Times New Roman" w:cs="Times New Roman"/>
-          <w:sz w:val="28"/>
-          <w:szCs w:val="28"/>
-          <w:lang w:val="en-US"/>
-        </w:rPr>
-        <w:t>:</w:t>
+      <w:proofErr w:type="spellStart"/>
+      <w:r>
+        <w:rPr>
+          <w:rFonts w:ascii="Times New Roman" w:hAnsi="Times New Roman" w:cs="Times New Roman"/>
+          <w:sz w:val="28"/>
+          <w:szCs w:val="28"/>
+          <w:lang w:val="en-US"/>
+        </w:rPr>
+        <w:t>number_for_check</w:t>
+      </w:r>
+      <w:proofErr w:type="spellEnd"/>
+      <w:r>
+        <w:rPr>
+          <w:rFonts w:ascii="Times New Roman" w:hAnsi="Times New Roman" w:cs="Times New Roman"/>
+          <w:sz w:val="28"/>
+          <w:szCs w:val="28"/>
+          <w:lang w:val="en-US"/>
+        </w:rPr>
+        <w:t>)</w:t>
       </w:r>
     </w:p>
     <w:p>
@@ -904,7 +1146,7 @@
           <w:szCs w:val="28"/>
           <w:lang w:val="en-US"/>
         </w:rPr>
-        <w:t>#include &lt;iostream&gt;</w:t>
+        <w:t>{</w:t>
       </w:r>
     </w:p>
     <w:p>
@@ -925,7 +1167,8 @@
           <w:szCs w:val="28"/>
           <w:lang w:val="en-US"/>
         </w:rPr>
-        <w:t>#include &lt;</w:t>
+        <w:tab/>
+        <w:t xml:space="preserve">for (long </w:t>
       </w:r>
       <w:proofErr w:type="spellStart"/>
       <w:r>
@@ -935,7 +1178,7 @@
           <w:szCs w:val="28"/>
           <w:lang w:val="en-US"/>
         </w:rPr>
-        <w:t>cmath</w:t>
+        <w:t>long</w:t>
       </w:r>
       <w:proofErr w:type="spellEnd"/>
       <w:r>
@@ -945,7 +1188,87 @@
           <w:szCs w:val="28"/>
           <w:lang w:val="en-US"/>
         </w:rPr>
-        <w:t>&gt;</w:t>
+        <w:t xml:space="preserve"> </w:t>
+      </w:r>
+      <w:proofErr w:type="spellStart"/>
+      <w:r>
+        <w:rPr>
+          <w:rFonts w:ascii="Times New Roman" w:hAnsi="Times New Roman" w:cs="Times New Roman"/>
+          <w:sz w:val="28"/>
+          <w:szCs w:val="28"/>
+          <w:lang w:val="en-US"/>
+        </w:rPr>
+        <w:t>i</w:t>
+      </w:r>
+      <w:proofErr w:type="spellEnd"/>
+      <w:r>
+        <w:rPr>
+          <w:rFonts w:ascii="Times New Roman" w:hAnsi="Times New Roman" w:cs="Times New Roman"/>
+          <w:sz w:val="28"/>
+          <w:szCs w:val="28"/>
+          <w:lang w:val="en-US"/>
+        </w:rPr>
+        <w:t xml:space="preserve"> = 2; </w:t>
+      </w:r>
+      <w:proofErr w:type="spellStart"/>
+      <w:r>
+        <w:rPr>
+          <w:rFonts w:ascii="Times New Roman" w:hAnsi="Times New Roman" w:cs="Times New Roman"/>
+          <w:sz w:val="28"/>
+          <w:szCs w:val="28"/>
+          <w:lang w:val="en-US"/>
+        </w:rPr>
+        <w:t>i</w:t>
+      </w:r>
+      <w:proofErr w:type="spellEnd"/>
+      <w:r>
+        <w:rPr>
+          <w:rFonts w:ascii="Times New Roman" w:hAnsi="Times New Roman" w:cs="Times New Roman"/>
+          <w:sz w:val="28"/>
+          <w:szCs w:val="28"/>
+          <w:lang w:val="en-US"/>
+        </w:rPr>
+        <w:t xml:space="preserve"> &lt;= (</w:t>
+      </w:r>
+      <w:proofErr w:type="spellStart"/>
+      <w:r>
+        <w:rPr>
+          <w:rFonts w:ascii="Times New Roman" w:hAnsi="Times New Roman" w:cs="Times New Roman"/>
+          <w:sz w:val="28"/>
+          <w:szCs w:val="28"/>
+          <w:lang w:val="en-US"/>
+        </w:rPr>
+        <w:t>number_for_check</w:t>
+      </w:r>
+      <w:proofErr w:type="spellEnd"/>
+      <w:r>
+        <w:rPr>
+          <w:rFonts w:ascii="Times New Roman" w:hAnsi="Times New Roman" w:cs="Times New Roman"/>
+          <w:sz w:val="28"/>
+          <w:szCs w:val="28"/>
+          <w:lang w:val="en-US"/>
+        </w:rPr>
+        <w:t xml:space="preserve"> / 2); </w:t>
+      </w:r>
+      <w:proofErr w:type="spellStart"/>
+      <w:r>
+        <w:rPr>
+          <w:rFonts w:ascii="Times New Roman" w:hAnsi="Times New Roman" w:cs="Times New Roman"/>
+          <w:sz w:val="28"/>
+          <w:szCs w:val="28"/>
+          <w:lang w:val="en-US"/>
+        </w:rPr>
+        <w:t>i</w:t>
+      </w:r>
+      <w:proofErr w:type="spellEnd"/>
+      <w:r>
+        <w:rPr>
+          <w:rFonts w:ascii="Times New Roman" w:hAnsi="Times New Roman" w:cs="Times New Roman"/>
+          <w:sz w:val="28"/>
+          <w:szCs w:val="28"/>
+          <w:lang w:val="en-US"/>
+        </w:rPr>
+        <w:t>++)</w:t>
       </w:r>
     </w:p>
     <w:p>
@@ -959,6 +1282,16 @@
           <w:lang w:val="en-US"/>
         </w:rPr>
       </w:pPr>
+      <w:r>
+        <w:rPr>
+          <w:rFonts w:ascii="Times New Roman" w:hAnsi="Times New Roman" w:cs="Times New Roman"/>
+          <w:sz w:val="28"/>
+          <w:szCs w:val="28"/>
+          <w:lang w:val="en-US"/>
+        </w:rPr>
+        <w:tab/>
+        <w:t>{</w:t>
+      </w:r>
     </w:p>
     <w:p>
       <w:pPr>
@@ -978,7 +1311,57 @@
           <w:szCs w:val="28"/>
           <w:lang w:val="en-US"/>
         </w:rPr>
-        <w:t>using namespace std;</w:t>
+        <w:tab/>
+      </w:r>
+      <w:r>
+        <w:rPr>
+          <w:rFonts w:ascii="Times New Roman" w:hAnsi="Times New Roman" w:cs="Times New Roman"/>
+          <w:sz w:val="28"/>
+          <w:szCs w:val="28"/>
+          <w:lang w:val="en-US"/>
+        </w:rPr>
+        <w:tab/>
+        <w:t>if (</w:t>
+      </w:r>
+      <w:proofErr w:type="spellStart"/>
+      <w:r>
+        <w:rPr>
+          <w:rFonts w:ascii="Times New Roman" w:hAnsi="Times New Roman" w:cs="Times New Roman"/>
+          <w:sz w:val="28"/>
+          <w:szCs w:val="28"/>
+          <w:lang w:val="en-US"/>
+        </w:rPr>
+        <w:t>number_for_check</w:t>
+      </w:r>
+      <w:proofErr w:type="spellEnd"/>
+      <w:r>
+        <w:rPr>
+          <w:rFonts w:ascii="Times New Roman" w:hAnsi="Times New Roman" w:cs="Times New Roman"/>
+          <w:sz w:val="28"/>
+          <w:szCs w:val="28"/>
+          <w:lang w:val="en-US"/>
+        </w:rPr>
+        <w:t xml:space="preserve"> % </w:t>
+      </w:r>
+      <w:proofErr w:type="spellStart"/>
+      <w:r>
+        <w:rPr>
+          <w:rFonts w:ascii="Times New Roman" w:hAnsi="Times New Roman" w:cs="Times New Roman"/>
+          <w:sz w:val="28"/>
+          <w:szCs w:val="28"/>
+          <w:lang w:val="en-US"/>
+        </w:rPr>
+        <w:t>i</w:t>
+      </w:r>
+      <w:proofErr w:type="spellEnd"/>
+      <w:r>
+        <w:rPr>
+          <w:rFonts w:ascii="Times New Roman" w:hAnsi="Times New Roman" w:cs="Times New Roman"/>
+          <w:sz w:val="28"/>
+          <w:szCs w:val="28"/>
+          <w:lang w:val="en-US"/>
+        </w:rPr>
+        <w:t xml:space="preserve"> == 0)</w:t>
       </w:r>
     </w:p>
     <w:p>
@@ -992,6 +1375,25 @@
           <w:lang w:val="en-US"/>
         </w:rPr>
       </w:pPr>
+      <w:r>
+        <w:rPr>
+          <w:rFonts w:ascii="Times New Roman" w:hAnsi="Times New Roman" w:cs="Times New Roman"/>
+          <w:sz w:val="28"/>
+          <w:szCs w:val="28"/>
+          <w:lang w:val="en-US"/>
+        </w:rPr>
+        <w:tab/>
+      </w:r>
+      <w:r>
+        <w:rPr>
+          <w:rFonts w:ascii="Times New Roman" w:hAnsi="Times New Roman" w:cs="Times New Roman"/>
+          <w:sz w:val="28"/>
+          <w:szCs w:val="28"/>
+          <w:lang w:val="en-US"/>
+        </w:rPr>
+        <w:tab/>
+        <w:t>{</w:t>
+      </w:r>
     </w:p>
     <w:p>
       <w:pPr>
@@ -1011,6 +1413,277 @@
           <w:szCs w:val="28"/>
           <w:lang w:val="en-US"/>
         </w:rPr>
+        <w:tab/>
+      </w:r>
+      <w:r>
+        <w:rPr>
+          <w:rFonts w:ascii="Times New Roman" w:hAnsi="Times New Roman" w:cs="Times New Roman"/>
+          <w:sz w:val="28"/>
+          <w:szCs w:val="28"/>
+          <w:lang w:val="en-US"/>
+        </w:rPr>
+        <w:tab/>
+      </w:r>
+      <w:r>
+        <w:rPr>
+          <w:rFonts w:ascii="Times New Roman" w:hAnsi="Times New Roman" w:cs="Times New Roman"/>
+          <w:sz w:val="28"/>
+          <w:szCs w:val="28"/>
+          <w:lang w:val="en-US"/>
+        </w:rPr>
+        <w:tab/>
+        <w:t>return false;</w:t>
+      </w:r>
+    </w:p>
+    <w:p>
+      <w:pPr>
+        <w:ind w:left="360"/>
+        <w:jc w:val="both"/>
+        <w:rPr>
+          <w:rFonts w:ascii="Times New Roman" w:hAnsi="Times New Roman" w:cs="Times New Roman"/>
+          <w:sz w:val="28"/>
+          <w:szCs w:val="28"/>
+          <w:lang w:val="en-US"/>
+        </w:rPr>
+      </w:pPr>
+      <w:r>
+        <w:rPr>
+          <w:rFonts w:ascii="Times New Roman" w:hAnsi="Times New Roman" w:cs="Times New Roman"/>
+          <w:sz w:val="28"/>
+          <w:szCs w:val="28"/>
+          <w:lang w:val="en-US"/>
+        </w:rPr>
+        <w:tab/>
+      </w:r>
+      <w:r>
+        <w:rPr>
+          <w:rFonts w:ascii="Times New Roman" w:hAnsi="Times New Roman" w:cs="Times New Roman"/>
+          <w:sz w:val="28"/>
+          <w:szCs w:val="28"/>
+          <w:lang w:val="en-US"/>
+        </w:rPr>
+        <w:tab/>
+        <w:t>}</w:t>
+      </w:r>
+    </w:p>
+    <w:p>
+      <w:pPr>
+        <w:ind w:left="360"/>
+        <w:jc w:val="both"/>
+        <w:rPr>
+          <w:rFonts w:ascii="Times New Roman" w:hAnsi="Times New Roman" w:cs="Times New Roman"/>
+          <w:sz w:val="28"/>
+          <w:szCs w:val="28"/>
+          <w:lang w:val="en-US"/>
+        </w:rPr>
+      </w:pPr>
+      <w:r>
+        <w:rPr>
+          <w:rFonts w:ascii="Times New Roman" w:hAnsi="Times New Roman" w:cs="Times New Roman"/>
+          <w:sz w:val="28"/>
+          <w:szCs w:val="28"/>
+          <w:lang w:val="en-US"/>
+        </w:rPr>
+        <w:tab/>
+        <w:t>}</w:t>
+      </w:r>
+    </w:p>
+    <w:p>
+      <w:pPr>
+        <w:ind w:left="360"/>
+        <w:jc w:val="both"/>
+        <w:rPr>
+          <w:rFonts w:ascii="Times New Roman" w:hAnsi="Times New Roman" w:cs="Times New Roman"/>
+          <w:sz w:val="28"/>
+          <w:szCs w:val="28"/>
+          <w:lang w:val="en-US"/>
+        </w:rPr>
+      </w:pPr>
+      <w:r>
+        <w:rPr>
+          <w:rFonts w:ascii="Times New Roman" w:hAnsi="Times New Roman" w:cs="Times New Roman"/>
+          <w:sz w:val="28"/>
+          <w:szCs w:val="28"/>
+          <w:lang w:val="en-US"/>
+        </w:rPr>
+        <w:tab/>
+        <w:t>return true;</w:t>
+      </w:r>
+    </w:p>
+    <w:p>
+      <w:pPr>
+        <w:ind w:left="360"/>
+        <w:jc w:val="both"/>
+        <w:rPr>
+          <w:rFonts w:ascii="Times New Roman" w:hAnsi="Times New Roman" w:cs="Times New Roman"/>
+          <w:sz w:val="28"/>
+          <w:szCs w:val="28"/>
+          <w:lang w:val="en-US"/>
+        </w:rPr>
+      </w:pPr>
+      <w:r>
+        <w:rPr>
+          <w:rFonts w:ascii="Times New Roman" w:hAnsi="Times New Roman" w:cs="Times New Roman"/>
+          <w:sz w:val="28"/>
+          <w:szCs w:val="28"/>
+          <w:lang w:val="en-US"/>
+        </w:rPr>
+        <w:t>}</w:t>
+      </w:r>
+    </w:p>
+    <w:p>
+      <w:pPr>
+        <w:ind w:left="360"/>
+        <w:jc w:val="both"/>
+        <w:rPr>
+          <w:rFonts w:ascii="Times New Roman" w:hAnsi="Times New Roman" w:cs="Times New Roman"/>
+          <w:sz w:val="28"/>
+          <w:szCs w:val="28"/>
+          <w:lang w:val="en-US"/>
+        </w:rPr>
+      </w:pPr>
+    </w:p>
+    <w:p>
+      <w:pPr>
+        <w:ind w:left="360"/>
+        <w:jc w:val="both"/>
+        <w:rPr>
+          <w:rFonts w:ascii="Times New Roman" w:hAnsi="Times New Roman" w:cs="Times New Roman"/>
+          <w:sz w:val="28"/>
+          <w:szCs w:val="28"/>
+          <w:lang w:val="en-US"/>
+        </w:rPr>
+      </w:pPr>
+      <w:r>
+        <w:rPr>
+          <w:rFonts w:ascii="Times New Roman" w:hAnsi="Times New Roman" w:cs="Times New Roman"/>
+          <w:sz w:val="28"/>
+          <w:szCs w:val="28"/>
+          <w:lang w:val="en-US"/>
+        </w:rPr>
+        <w:t xml:space="preserve">unsigned long </w:t>
+      </w:r>
+      <w:proofErr w:type="spellStart"/>
+      <w:r>
+        <w:rPr>
+          <w:rFonts w:ascii="Times New Roman" w:hAnsi="Times New Roman" w:cs="Times New Roman"/>
+          <w:sz w:val="28"/>
+          <w:szCs w:val="28"/>
+          <w:lang w:val="en-US"/>
+        </w:rPr>
+        <w:t>long</w:t>
+      </w:r>
+      <w:proofErr w:type="spellEnd"/>
+      <w:r>
+        <w:rPr>
+          <w:rFonts w:ascii="Times New Roman" w:hAnsi="Times New Roman" w:cs="Times New Roman"/>
+          <w:sz w:val="28"/>
+          <w:szCs w:val="28"/>
+          <w:lang w:val="en-US"/>
+        </w:rPr>
+        <w:t xml:space="preserve"> </w:t>
+      </w:r>
+      <w:proofErr w:type="spellStart"/>
+      <w:r>
+        <w:rPr>
+          <w:rFonts w:ascii="Times New Roman" w:hAnsi="Times New Roman" w:cs="Times New Roman"/>
+          <w:sz w:val="28"/>
+          <w:szCs w:val="28"/>
+          <w:lang w:val="en-US"/>
+        </w:rPr>
+        <w:t>check_perfect_</w:t>
+      </w:r>
+      <w:proofErr w:type="gramStart"/>
+      <w:r>
+        <w:rPr>
+          <w:rFonts w:ascii="Times New Roman" w:hAnsi="Times New Roman" w:cs="Times New Roman"/>
+          <w:sz w:val="28"/>
+          <w:szCs w:val="28"/>
+          <w:lang w:val="en-US"/>
+        </w:rPr>
+        <w:t>number</w:t>
+      </w:r>
+      <w:proofErr w:type="spellEnd"/>
+      <w:r>
+        <w:rPr>
+          <w:rFonts w:ascii="Times New Roman" w:hAnsi="Times New Roman" w:cs="Times New Roman"/>
+          <w:sz w:val="28"/>
+          <w:szCs w:val="28"/>
+          <w:lang w:val="en-US"/>
+        </w:rPr>
+        <w:t>(</w:t>
+      </w:r>
+      <w:proofErr w:type="gramEnd"/>
+      <w:r>
+        <w:rPr>
+          <w:rFonts w:ascii="Times New Roman" w:hAnsi="Times New Roman" w:cs="Times New Roman"/>
+          <w:sz w:val="28"/>
+          <w:szCs w:val="28"/>
+          <w:lang w:val="en-US"/>
+        </w:rPr>
+        <w:t xml:space="preserve">int </w:t>
+      </w:r>
+      <w:proofErr w:type="spellStart"/>
+      <w:r>
+        <w:rPr>
+          <w:rFonts w:ascii="Times New Roman" w:hAnsi="Times New Roman" w:cs="Times New Roman"/>
+          <w:sz w:val="28"/>
+          <w:szCs w:val="28"/>
+          <w:lang w:val="en-US"/>
+        </w:rPr>
+        <w:t>base_number</w:t>
+      </w:r>
+      <w:proofErr w:type="spellEnd"/>
+      <w:r>
+        <w:rPr>
+          <w:rFonts w:ascii="Times New Roman" w:hAnsi="Times New Roman" w:cs="Times New Roman"/>
+          <w:sz w:val="28"/>
+          <w:szCs w:val="28"/>
+          <w:lang w:val="en-US"/>
+        </w:rPr>
+        <w:t>)</w:t>
+      </w:r>
+    </w:p>
+    <w:p>
+      <w:pPr>
+        <w:ind w:left="360"/>
+        <w:jc w:val="both"/>
+        <w:rPr>
+          <w:rFonts w:ascii="Times New Roman" w:hAnsi="Times New Roman" w:cs="Times New Roman"/>
+          <w:sz w:val="28"/>
+          <w:szCs w:val="28"/>
+          <w:lang w:val="en-US"/>
+        </w:rPr>
+      </w:pPr>
+      <w:r>
+        <w:rPr>
+          <w:rFonts w:ascii="Times New Roman" w:hAnsi="Times New Roman" w:cs="Times New Roman"/>
+          <w:sz w:val="28"/>
+          <w:szCs w:val="28"/>
+          <w:lang w:val="en-US"/>
+        </w:rPr>
+        <w:t>{</w:t>
+      </w:r>
+    </w:p>
+    <w:p>
+      <w:pPr>
+        <w:ind w:left="360"/>
+        <w:jc w:val="both"/>
+        <w:rPr>
+          <w:rFonts w:ascii="Times New Roman" w:hAnsi="Times New Roman" w:cs="Times New Roman"/>
+          <w:sz w:val="28"/>
+          <w:szCs w:val="28"/>
+          <w:lang w:val="en-US"/>
+        </w:rPr>
+      </w:pPr>
+      <w:r>
+        <w:rPr>
+          <w:rFonts w:ascii="Times New Roman" w:hAnsi="Times New Roman" w:cs="Times New Roman"/>
+          <w:sz w:val="28"/>
+          <w:szCs w:val="28"/>
+          <w:lang w:val="en-US"/>
+        </w:rPr>
+        <w:tab/>
         <w:t xml:space="preserve">bool </w:t>
       </w:r>
       <w:proofErr w:type="spellStart"/>
@@ -1021,6 +1694,26 @@
           <w:szCs w:val="28"/>
           <w:lang w:val="en-US"/>
         </w:rPr>
+        <w:t>result_of_prime</w:t>
+      </w:r>
+      <w:proofErr w:type="spellEnd"/>
+      <w:r>
+        <w:rPr>
+          <w:rFonts w:ascii="Times New Roman" w:hAnsi="Times New Roman" w:cs="Times New Roman"/>
+          <w:sz w:val="28"/>
+          <w:szCs w:val="28"/>
+          <w:lang w:val="en-US"/>
+        </w:rPr>
+        <w:t xml:space="preserve"> = </w:t>
+      </w:r>
+      <w:proofErr w:type="spellStart"/>
+      <w:r>
+        <w:rPr>
+          <w:rFonts w:ascii="Times New Roman" w:hAnsi="Times New Roman" w:cs="Times New Roman"/>
+          <w:sz w:val="28"/>
+          <w:szCs w:val="28"/>
+          <w:lang w:val="en-US"/>
+        </w:rPr>
         <w:t>check_prime_</w:t>
       </w:r>
       <w:proofErr w:type="gramStart"/>
@@ -1051,7 +1744,7 @@
           <w:szCs w:val="28"/>
           <w:lang w:val="en-US"/>
         </w:rPr>
-        <w:t xml:space="preserve">unsigned long </w:t>
+        <w:t xml:space="preserve">pow(2, </w:t>
       </w:r>
       <w:proofErr w:type="spellStart"/>
       <w:r>
@@ -1061,7 +1754,7 @@
           <w:szCs w:val="28"/>
           <w:lang w:val="en-US"/>
         </w:rPr>
-        <w:t>long</w:t>
+        <w:t>base_number</w:t>
       </w:r>
       <w:proofErr w:type="spellEnd"/>
       <w:r>
@@ -1071,27 +1764,7 @@
           <w:szCs w:val="28"/>
           <w:lang w:val="en-US"/>
         </w:rPr>
-        <w:t xml:space="preserve"> </w:t>
-      </w:r>
-      <w:proofErr w:type="spellStart"/>
-      <w:r>
-        <w:rPr>
-          <w:rFonts w:ascii="Times New Roman" w:hAnsi="Times New Roman" w:cs="Times New Roman"/>
-          <w:sz w:val="28"/>
-          <w:szCs w:val="28"/>
-          <w:lang w:val="en-US"/>
-        </w:rPr>
-        <w:t>number_for_check</w:t>
-      </w:r>
-      <w:proofErr w:type="spellEnd"/>
-      <w:r>
-        <w:rPr>
-          <w:rFonts w:ascii="Times New Roman" w:hAnsi="Times New Roman" w:cs="Times New Roman"/>
-          <w:sz w:val="28"/>
-          <w:szCs w:val="28"/>
-          <w:lang w:val="en-US"/>
-        </w:rPr>
-        <w:t>)</w:t>
+        <w:t>) - 1);</w:t>
       </w:r>
     </w:p>
     <w:p>
@@ -1112,646 +1785,7 @@
           <w:szCs w:val="28"/>
           <w:lang w:val="en-US"/>
         </w:rPr>
-        <w:t>{</w:t>
-      </w:r>
-    </w:p>
-    <w:p>
-      <w:pPr>
-        <w:ind w:left="360"/>
-        <w:jc w:val="both"/>
-        <w:rPr>
-          <w:rFonts w:ascii="Times New Roman" w:hAnsi="Times New Roman" w:cs="Times New Roman"/>
-          <w:sz w:val="28"/>
-          <w:szCs w:val="28"/>
-          <w:lang w:val="en-US"/>
-        </w:rPr>
-      </w:pPr>
-      <w:r>
-        <w:rPr>
-          <w:rFonts w:ascii="Times New Roman" w:hAnsi="Times New Roman" w:cs="Times New Roman"/>
-          <w:sz w:val="28"/>
-          <w:szCs w:val="28"/>
-          <w:lang w:val="en-US"/>
-        </w:rPr>
-        <w:tab/>
-        <w:t xml:space="preserve">for (long </w:t>
-      </w:r>
-      <w:proofErr w:type="spellStart"/>
-      <w:r>
-        <w:rPr>
-          <w:rFonts w:ascii="Times New Roman" w:hAnsi="Times New Roman" w:cs="Times New Roman"/>
-          <w:sz w:val="28"/>
-          <w:szCs w:val="28"/>
-          <w:lang w:val="en-US"/>
-        </w:rPr>
-        <w:t>long</w:t>
-      </w:r>
-      <w:proofErr w:type="spellEnd"/>
-      <w:r>
-        <w:rPr>
-          <w:rFonts w:ascii="Times New Roman" w:hAnsi="Times New Roman" w:cs="Times New Roman"/>
-          <w:sz w:val="28"/>
-          <w:szCs w:val="28"/>
-          <w:lang w:val="en-US"/>
-        </w:rPr>
-        <w:t xml:space="preserve"> </w:t>
-      </w:r>
-      <w:proofErr w:type="spellStart"/>
-      <w:r>
-        <w:rPr>
-          <w:rFonts w:ascii="Times New Roman" w:hAnsi="Times New Roman" w:cs="Times New Roman"/>
-          <w:sz w:val="28"/>
-          <w:szCs w:val="28"/>
-          <w:lang w:val="en-US"/>
-        </w:rPr>
-        <w:t>i</w:t>
-      </w:r>
-      <w:proofErr w:type="spellEnd"/>
-      <w:r>
-        <w:rPr>
-          <w:rFonts w:ascii="Times New Roman" w:hAnsi="Times New Roman" w:cs="Times New Roman"/>
-          <w:sz w:val="28"/>
-          <w:szCs w:val="28"/>
-          <w:lang w:val="en-US"/>
-        </w:rPr>
-        <w:t xml:space="preserve"> = 2; </w:t>
-      </w:r>
-      <w:proofErr w:type="spellStart"/>
-      <w:r>
-        <w:rPr>
-          <w:rFonts w:ascii="Times New Roman" w:hAnsi="Times New Roman" w:cs="Times New Roman"/>
-          <w:sz w:val="28"/>
-          <w:szCs w:val="28"/>
-          <w:lang w:val="en-US"/>
-        </w:rPr>
-        <w:t>i</w:t>
-      </w:r>
-      <w:proofErr w:type="spellEnd"/>
-      <w:r>
-        <w:rPr>
-          <w:rFonts w:ascii="Times New Roman" w:hAnsi="Times New Roman" w:cs="Times New Roman"/>
-          <w:sz w:val="28"/>
-          <w:szCs w:val="28"/>
-          <w:lang w:val="en-US"/>
-        </w:rPr>
-        <w:t xml:space="preserve"> &lt;= (</w:t>
-      </w:r>
-      <w:proofErr w:type="spellStart"/>
-      <w:r>
-        <w:rPr>
-          <w:rFonts w:ascii="Times New Roman" w:hAnsi="Times New Roman" w:cs="Times New Roman"/>
-          <w:sz w:val="28"/>
-          <w:szCs w:val="28"/>
-          <w:lang w:val="en-US"/>
-        </w:rPr>
-        <w:t>number_for_check</w:t>
-      </w:r>
-      <w:proofErr w:type="spellEnd"/>
-      <w:r>
-        <w:rPr>
-          <w:rFonts w:ascii="Times New Roman" w:hAnsi="Times New Roman" w:cs="Times New Roman"/>
-          <w:sz w:val="28"/>
-          <w:szCs w:val="28"/>
-          <w:lang w:val="en-US"/>
-        </w:rPr>
-        <w:t xml:space="preserve"> / 2); </w:t>
-      </w:r>
-      <w:proofErr w:type="spellStart"/>
-      <w:r>
-        <w:rPr>
-          <w:rFonts w:ascii="Times New Roman" w:hAnsi="Times New Roman" w:cs="Times New Roman"/>
-          <w:sz w:val="28"/>
-          <w:szCs w:val="28"/>
-          <w:lang w:val="en-US"/>
-        </w:rPr>
-        <w:t>i</w:t>
-      </w:r>
-      <w:proofErr w:type="spellEnd"/>
-      <w:r>
-        <w:rPr>
-          <w:rFonts w:ascii="Times New Roman" w:hAnsi="Times New Roman" w:cs="Times New Roman"/>
-          <w:sz w:val="28"/>
-          <w:szCs w:val="28"/>
-          <w:lang w:val="en-US"/>
-        </w:rPr>
-        <w:t>++)</w:t>
-      </w:r>
-    </w:p>
-    <w:p>
-      <w:pPr>
-        <w:ind w:left="360"/>
-        <w:jc w:val="both"/>
-        <w:rPr>
-          <w:rFonts w:ascii="Times New Roman" w:hAnsi="Times New Roman" w:cs="Times New Roman"/>
-          <w:sz w:val="28"/>
-          <w:szCs w:val="28"/>
-          <w:lang w:val="en-US"/>
-        </w:rPr>
-      </w:pPr>
-      <w:r>
-        <w:rPr>
-          <w:rFonts w:ascii="Times New Roman" w:hAnsi="Times New Roman" w:cs="Times New Roman"/>
-          <w:sz w:val="28"/>
-          <w:szCs w:val="28"/>
-          <w:lang w:val="en-US"/>
-        </w:rPr>
-        <w:tab/>
-        <w:t>{</w:t>
-      </w:r>
-    </w:p>
-    <w:p>
-      <w:pPr>
-        <w:ind w:left="360"/>
-        <w:jc w:val="both"/>
-        <w:rPr>
-          <w:rFonts w:ascii="Times New Roman" w:hAnsi="Times New Roman" w:cs="Times New Roman"/>
-          <w:sz w:val="28"/>
-          <w:szCs w:val="28"/>
-          <w:lang w:val="en-US"/>
-        </w:rPr>
-      </w:pPr>
-      <w:r>
-        <w:rPr>
-          <w:rFonts w:ascii="Times New Roman" w:hAnsi="Times New Roman" w:cs="Times New Roman"/>
-          <w:sz w:val="28"/>
-          <w:szCs w:val="28"/>
-          <w:lang w:val="en-US"/>
-        </w:rPr>
-        <w:tab/>
-      </w:r>
-      <w:r>
-        <w:rPr>
-          <w:rFonts w:ascii="Times New Roman" w:hAnsi="Times New Roman" w:cs="Times New Roman"/>
-          <w:sz w:val="28"/>
-          <w:szCs w:val="28"/>
-          <w:lang w:val="en-US"/>
-        </w:rPr>
-        <w:tab/>
-        <w:t>if (</w:t>
-      </w:r>
-      <w:proofErr w:type="spellStart"/>
-      <w:r>
-        <w:rPr>
-          <w:rFonts w:ascii="Times New Roman" w:hAnsi="Times New Roman" w:cs="Times New Roman"/>
-          <w:sz w:val="28"/>
-          <w:szCs w:val="28"/>
-          <w:lang w:val="en-US"/>
-        </w:rPr>
-        <w:t>number_for_check</w:t>
-      </w:r>
-      <w:proofErr w:type="spellEnd"/>
-      <w:r>
-        <w:rPr>
-          <w:rFonts w:ascii="Times New Roman" w:hAnsi="Times New Roman" w:cs="Times New Roman"/>
-          <w:sz w:val="28"/>
-          <w:szCs w:val="28"/>
-          <w:lang w:val="en-US"/>
-        </w:rPr>
-        <w:t xml:space="preserve"> % </w:t>
-      </w:r>
-      <w:proofErr w:type="spellStart"/>
-      <w:r>
-        <w:rPr>
-          <w:rFonts w:ascii="Times New Roman" w:hAnsi="Times New Roman" w:cs="Times New Roman"/>
-          <w:sz w:val="28"/>
-          <w:szCs w:val="28"/>
-          <w:lang w:val="en-US"/>
-        </w:rPr>
-        <w:t>i</w:t>
-      </w:r>
-      <w:proofErr w:type="spellEnd"/>
-      <w:r>
-        <w:rPr>
-          <w:rFonts w:ascii="Times New Roman" w:hAnsi="Times New Roman" w:cs="Times New Roman"/>
-          <w:sz w:val="28"/>
-          <w:szCs w:val="28"/>
-          <w:lang w:val="en-US"/>
-        </w:rPr>
-        <w:t xml:space="preserve"> == 0)</w:t>
-      </w:r>
-    </w:p>
-    <w:p>
-      <w:pPr>
-        <w:ind w:left="360"/>
-        <w:jc w:val="both"/>
-        <w:rPr>
-          <w:rFonts w:ascii="Times New Roman" w:hAnsi="Times New Roman" w:cs="Times New Roman"/>
-          <w:sz w:val="28"/>
-          <w:szCs w:val="28"/>
-          <w:lang w:val="en-US"/>
-        </w:rPr>
-      </w:pPr>
-      <w:r>
-        <w:rPr>
-          <w:rFonts w:ascii="Times New Roman" w:hAnsi="Times New Roman" w:cs="Times New Roman"/>
-          <w:sz w:val="28"/>
-          <w:szCs w:val="28"/>
-          <w:lang w:val="en-US"/>
-        </w:rPr>
-        <w:tab/>
-      </w:r>
-      <w:r>
-        <w:rPr>
-          <w:rFonts w:ascii="Times New Roman" w:hAnsi="Times New Roman" w:cs="Times New Roman"/>
-          <w:sz w:val="28"/>
-          <w:szCs w:val="28"/>
-          <w:lang w:val="en-US"/>
-        </w:rPr>
-        <w:tab/>
-        <w:t>{</w:t>
-      </w:r>
-    </w:p>
-    <w:p>
-      <w:pPr>
-        <w:ind w:left="360"/>
-        <w:jc w:val="both"/>
-        <w:rPr>
-          <w:rFonts w:ascii="Times New Roman" w:hAnsi="Times New Roman" w:cs="Times New Roman"/>
-          <w:sz w:val="28"/>
-          <w:szCs w:val="28"/>
-          <w:lang w:val="en-US"/>
-        </w:rPr>
-      </w:pPr>
-      <w:r>
-        <w:rPr>
-          <w:rFonts w:ascii="Times New Roman" w:hAnsi="Times New Roman" w:cs="Times New Roman"/>
-          <w:sz w:val="28"/>
-          <w:szCs w:val="28"/>
-          <w:lang w:val="en-US"/>
-        </w:rPr>
-        <w:tab/>
-      </w:r>
-      <w:r>
-        <w:rPr>
-          <w:rFonts w:ascii="Times New Roman" w:hAnsi="Times New Roman" w:cs="Times New Roman"/>
-          <w:sz w:val="28"/>
-          <w:szCs w:val="28"/>
-          <w:lang w:val="en-US"/>
-        </w:rPr>
-        <w:tab/>
-      </w:r>
-      <w:r>
-        <w:rPr>
-          <w:rFonts w:ascii="Times New Roman" w:hAnsi="Times New Roman" w:cs="Times New Roman"/>
-          <w:sz w:val="28"/>
-          <w:szCs w:val="28"/>
-          <w:lang w:val="en-US"/>
-        </w:rPr>
-        <w:tab/>
-        <w:t>return false;</w:t>
-      </w:r>
-    </w:p>
-    <w:p>
-      <w:pPr>
-        <w:ind w:left="360"/>
-        <w:jc w:val="both"/>
-        <w:rPr>
-          <w:rFonts w:ascii="Times New Roman" w:hAnsi="Times New Roman" w:cs="Times New Roman"/>
-          <w:sz w:val="28"/>
-          <w:szCs w:val="28"/>
-          <w:lang w:val="en-US"/>
-        </w:rPr>
-      </w:pPr>
-      <w:r>
-        <w:rPr>
-          <w:rFonts w:ascii="Times New Roman" w:hAnsi="Times New Roman" w:cs="Times New Roman"/>
-          <w:sz w:val="28"/>
-          <w:szCs w:val="28"/>
-          <w:lang w:val="en-US"/>
-        </w:rPr>
-        <w:tab/>
-      </w:r>
-      <w:r>
-        <w:rPr>
-          <w:rFonts w:ascii="Times New Roman" w:hAnsi="Times New Roman" w:cs="Times New Roman"/>
-          <w:sz w:val="28"/>
-          <w:szCs w:val="28"/>
-          <w:lang w:val="en-US"/>
-        </w:rPr>
-        <w:tab/>
-        <w:t>}</w:t>
-      </w:r>
-    </w:p>
-    <w:p>
-      <w:pPr>
-        <w:ind w:left="360"/>
-        <w:jc w:val="both"/>
-        <w:rPr>
-          <w:rFonts w:ascii="Times New Roman" w:hAnsi="Times New Roman" w:cs="Times New Roman"/>
-          <w:sz w:val="28"/>
-          <w:szCs w:val="28"/>
-          <w:lang w:val="en-US"/>
-        </w:rPr>
-      </w:pPr>
-      <w:r>
-        <w:rPr>
-          <w:rFonts w:ascii="Times New Roman" w:hAnsi="Times New Roman" w:cs="Times New Roman"/>
-          <w:sz w:val="28"/>
-          <w:szCs w:val="28"/>
-          <w:lang w:val="en-US"/>
-        </w:rPr>
-        <w:tab/>
-        <w:t>}</w:t>
-      </w:r>
-    </w:p>
-    <w:p>
-      <w:pPr>
-        <w:ind w:left="360"/>
-        <w:jc w:val="both"/>
-        <w:rPr>
-          <w:rFonts w:ascii="Times New Roman" w:hAnsi="Times New Roman" w:cs="Times New Roman"/>
-          <w:sz w:val="28"/>
-          <w:szCs w:val="28"/>
-          <w:lang w:val="en-US"/>
-        </w:rPr>
-      </w:pPr>
-      <w:r>
-        <w:rPr>
-          <w:rFonts w:ascii="Times New Roman" w:hAnsi="Times New Roman" w:cs="Times New Roman"/>
-          <w:sz w:val="28"/>
-          <w:szCs w:val="28"/>
-          <w:lang w:val="en-US"/>
-        </w:rPr>
-        <w:tab/>
-        <w:t>return true;</w:t>
-      </w:r>
-    </w:p>
-    <w:p>
-      <w:pPr>
-        <w:ind w:left="360"/>
-        <w:jc w:val="both"/>
-        <w:rPr>
-          <w:rFonts w:ascii="Times New Roman" w:hAnsi="Times New Roman" w:cs="Times New Roman"/>
-          <w:sz w:val="28"/>
-          <w:szCs w:val="28"/>
-          <w:lang w:val="en-US"/>
-        </w:rPr>
-      </w:pPr>
-      <w:r>
-        <w:rPr>
-          <w:rFonts w:ascii="Times New Roman" w:hAnsi="Times New Roman" w:cs="Times New Roman"/>
-          <w:sz w:val="28"/>
-          <w:szCs w:val="28"/>
-          <w:lang w:val="en-US"/>
-        </w:rPr>
-        <w:t>}</w:t>
-      </w:r>
-    </w:p>
-    <w:p>
-      <w:pPr>
-        <w:ind w:left="360"/>
-        <w:jc w:val="both"/>
-        <w:rPr>
-          <w:rFonts w:ascii="Times New Roman" w:hAnsi="Times New Roman" w:cs="Times New Roman"/>
-          <w:sz w:val="28"/>
-          <w:szCs w:val="28"/>
-          <w:lang w:val="en-US"/>
-        </w:rPr>
-      </w:pPr>
-    </w:p>
-    <w:p>
-      <w:pPr>
-        <w:ind w:left="360"/>
-        <w:jc w:val="both"/>
-        <w:rPr>
-          <w:rFonts w:ascii="Times New Roman" w:hAnsi="Times New Roman" w:cs="Times New Roman"/>
-          <w:sz w:val="28"/>
-          <w:szCs w:val="28"/>
-          <w:lang w:val="en-US"/>
-        </w:rPr>
-      </w:pPr>
-      <w:r>
-        <w:rPr>
-          <w:rFonts w:ascii="Times New Roman" w:hAnsi="Times New Roman" w:cs="Times New Roman"/>
-          <w:sz w:val="28"/>
-          <w:szCs w:val="28"/>
-          <w:lang w:val="en-US"/>
-        </w:rPr>
-        <w:t xml:space="preserve">unsigned long </w:t>
-      </w:r>
-      <w:proofErr w:type="spellStart"/>
-      <w:r>
-        <w:rPr>
-          <w:rFonts w:ascii="Times New Roman" w:hAnsi="Times New Roman" w:cs="Times New Roman"/>
-          <w:sz w:val="28"/>
-          <w:szCs w:val="28"/>
-          <w:lang w:val="en-US"/>
-        </w:rPr>
-        <w:t>long</w:t>
-      </w:r>
-      <w:proofErr w:type="spellEnd"/>
-      <w:r>
-        <w:rPr>
-          <w:rFonts w:ascii="Times New Roman" w:hAnsi="Times New Roman" w:cs="Times New Roman"/>
-          <w:sz w:val="28"/>
-          <w:szCs w:val="28"/>
-          <w:lang w:val="en-US"/>
-        </w:rPr>
-        <w:t xml:space="preserve"> </w:t>
-      </w:r>
-      <w:proofErr w:type="spellStart"/>
-      <w:r>
-        <w:rPr>
-          <w:rFonts w:ascii="Times New Roman" w:hAnsi="Times New Roman" w:cs="Times New Roman"/>
-          <w:sz w:val="28"/>
-          <w:szCs w:val="28"/>
-          <w:lang w:val="en-US"/>
-        </w:rPr>
-        <w:t>check_perfect_</w:t>
-      </w:r>
-      <w:proofErr w:type="gramStart"/>
-      <w:r>
-        <w:rPr>
-          <w:rFonts w:ascii="Times New Roman" w:hAnsi="Times New Roman" w:cs="Times New Roman"/>
-          <w:sz w:val="28"/>
-          <w:szCs w:val="28"/>
-          <w:lang w:val="en-US"/>
-        </w:rPr>
-        <w:t>number</w:t>
-      </w:r>
-      <w:proofErr w:type="spellEnd"/>
-      <w:r>
-        <w:rPr>
-          <w:rFonts w:ascii="Times New Roman" w:hAnsi="Times New Roman" w:cs="Times New Roman"/>
-          <w:sz w:val="28"/>
-          <w:szCs w:val="28"/>
-          <w:lang w:val="en-US"/>
-        </w:rPr>
-        <w:t>(</w:t>
-      </w:r>
-      <w:proofErr w:type="gramEnd"/>
-      <w:r>
-        <w:rPr>
-          <w:rFonts w:ascii="Times New Roman" w:hAnsi="Times New Roman" w:cs="Times New Roman"/>
-          <w:sz w:val="28"/>
-          <w:szCs w:val="28"/>
-          <w:lang w:val="en-US"/>
-        </w:rPr>
-        <w:t xml:space="preserve">int </w:t>
-      </w:r>
-      <w:proofErr w:type="spellStart"/>
-      <w:r>
-        <w:rPr>
-          <w:rFonts w:ascii="Times New Roman" w:hAnsi="Times New Roman" w:cs="Times New Roman"/>
-          <w:sz w:val="28"/>
-          <w:szCs w:val="28"/>
-          <w:lang w:val="en-US"/>
-        </w:rPr>
-        <w:t>base_number</w:t>
-      </w:r>
-      <w:proofErr w:type="spellEnd"/>
-      <w:r>
-        <w:rPr>
-          <w:rFonts w:ascii="Times New Roman" w:hAnsi="Times New Roman" w:cs="Times New Roman"/>
-          <w:sz w:val="28"/>
-          <w:szCs w:val="28"/>
-          <w:lang w:val="en-US"/>
-        </w:rPr>
-        <w:t>)</w:t>
-      </w:r>
-    </w:p>
-    <w:p>
-      <w:pPr>
-        <w:ind w:left="360"/>
-        <w:jc w:val="both"/>
-        <w:rPr>
-          <w:rFonts w:ascii="Times New Roman" w:hAnsi="Times New Roman" w:cs="Times New Roman"/>
-          <w:sz w:val="28"/>
-          <w:szCs w:val="28"/>
-          <w:lang w:val="en-US"/>
-        </w:rPr>
-      </w:pPr>
-      <w:r>
-        <w:rPr>
-          <w:rFonts w:ascii="Times New Roman" w:hAnsi="Times New Roman" w:cs="Times New Roman"/>
-          <w:sz w:val="28"/>
-          <w:szCs w:val="28"/>
-          <w:lang w:val="en-US"/>
-        </w:rPr>
-        <w:t>{</w:t>
-      </w:r>
-    </w:p>
-    <w:p>
-      <w:pPr>
-        <w:ind w:left="360"/>
-        <w:jc w:val="both"/>
-        <w:rPr>
-          <w:rFonts w:ascii="Times New Roman" w:hAnsi="Times New Roman" w:cs="Times New Roman"/>
-          <w:sz w:val="28"/>
-          <w:szCs w:val="28"/>
-          <w:lang w:val="en-US"/>
-        </w:rPr>
-      </w:pPr>
-      <w:r>
-        <w:rPr>
-          <w:rFonts w:ascii="Times New Roman" w:hAnsi="Times New Roman" w:cs="Times New Roman"/>
-          <w:sz w:val="28"/>
-          <w:szCs w:val="28"/>
-          <w:lang w:val="en-US"/>
-        </w:rPr>
         <w:lastRenderedPageBreak/>
-        <w:tab/>
-        <w:t xml:space="preserve">bool </w:t>
-      </w:r>
-      <w:proofErr w:type="spellStart"/>
-      <w:r>
-        <w:rPr>
-          <w:rFonts w:ascii="Times New Roman" w:hAnsi="Times New Roman" w:cs="Times New Roman"/>
-          <w:sz w:val="28"/>
-          <w:szCs w:val="28"/>
-          <w:lang w:val="en-US"/>
-        </w:rPr>
-        <w:t>result_of_prime</w:t>
-      </w:r>
-      <w:proofErr w:type="spellEnd"/>
-      <w:r>
-        <w:rPr>
-          <w:rFonts w:ascii="Times New Roman" w:hAnsi="Times New Roman" w:cs="Times New Roman"/>
-          <w:sz w:val="28"/>
-          <w:szCs w:val="28"/>
-          <w:lang w:val="en-US"/>
-        </w:rPr>
-        <w:t xml:space="preserve"> = </w:t>
-      </w:r>
-      <w:proofErr w:type="spellStart"/>
-      <w:r>
-        <w:rPr>
-          <w:rFonts w:ascii="Times New Roman" w:hAnsi="Times New Roman" w:cs="Times New Roman"/>
-          <w:sz w:val="28"/>
-          <w:szCs w:val="28"/>
-          <w:lang w:val="en-US"/>
-        </w:rPr>
-        <w:t>check_prime_</w:t>
-      </w:r>
-      <w:proofErr w:type="gramStart"/>
-      <w:r>
-        <w:rPr>
-          <w:rFonts w:ascii="Times New Roman" w:hAnsi="Times New Roman" w:cs="Times New Roman"/>
-          <w:sz w:val="28"/>
-          <w:szCs w:val="28"/>
-          <w:lang w:val="en-US"/>
-        </w:rPr>
-        <w:t>number</w:t>
-      </w:r>
-      <w:proofErr w:type="spellEnd"/>
-      <w:r>
-        <w:rPr>
-          <w:rFonts w:ascii="Times New Roman" w:hAnsi="Times New Roman" w:cs="Times New Roman"/>
-          <w:sz w:val="28"/>
-          <w:szCs w:val="28"/>
-          <w:lang w:val="en-US"/>
-        </w:rPr>
-        <w:t>(</w:t>
-      </w:r>
-      <w:proofErr w:type="gramEnd"/>
-      <w:r>
-        <w:rPr>
-          <w:rFonts w:ascii="Times New Roman" w:hAnsi="Times New Roman" w:cs="Times New Roman"/>
-          <w:sz w:val="28"/>
-          <w:szCs w:val="28"/>
-          <w:lang w:val="en-US"/>
-        </w:rPr>
-        <w:t xml:space="preserve">pow(2, </w:t>
-      </w:r>
-      <w:proofErr w:type="spellStart"/>
-      <w:r>
-        <w:rPr>
-          <w:rFonts w:ascii="Times New Roman" w:hAnsi="Times New Roman" w:cs="Times New Roman"/>
-          <w:sz w:val="28"/>
-          <w:szCs w:val="28"/>
-          <w:lang w:val="en-US"/>
-        </w:rPr>
-        <w:t>base_number</w:t>
-      </w:r>
-      <w:proofErr w:type="spellEnd"/>
-      <w:r>
-        <w:rPr>
-          <w:rFonts w:ascii="Times New Roman" w:hAnsi="Times New Roman" w:cs="Times New Roman"/>
-          <w:sz w:val="28"/>
-          <w:szCs w:val="28"/>
-          <w:lang w:val="en-US"/>
-        </w:rPr>
-        <w:t>) - 1);</w:t>
-      </w:r>
-    </w:p>
-    <w:p>
-      <w:pPr>
-        <w:ind w:left="360"/>
-        <w:jc w:val="both"/>
-        <w:rPr>
-          <w:rFonts w:ascii="Times New Roman" w:hAnsi="Times New Roman" w:cs="Times New Roman"/>
-          <w:sz w:val="28"/>
-          <w:szCs w:val="28"/>
-          <w:lang w:val="en-US"/>
-        </w:rPr>
-      </w:pPr>
-      <w:r>
-        <w:rPr>
-          <w:rFonts w:ascii="Times New Roman" w:hAnsi="Times New Roman" w:cs="Times New Roman"/>
-          <w:sz w:val="28"/>
-          <w:szCs w:val="28"/>
-          <w:lang w:val="en-US"/>
-        </w:rPr>
         <w:tab/>
         <w:t>if (</w:t>
       </w:r>
@@ -2978,7 +3012,6 @@
           <w:szCs w:val="28"/>
           <w:lang w:val="en-US"/>
         </w:rPr>
-        <w:lastRenderedPageBreak/>
         <w:t>using namespace std;</w:t>
       </w:r>
     </w:p>
@@ -3884,70 +3917,70 @@
           <w:sz w:val="28"/>
           <w:szCs w:val="28"/>
         </w:rPr>
+        <w:tab/>
+      </w:r>
+      <w:r>
+        <w:rPr>
+          <w:rFonts w:ascii="Times New Roman" w:hAnsi="Times New Roman" w:cs="Times New Roman"/>
+          <w:sz w:val="28"/>
+          <w:szCs w:val="28"/>
+        </w:rPr>
+        <w:tab/>
+      </w:r>
+      <w:proofErr w:type="spellStart"/>
+      <w:r>
+        <w:rPr>
+          <w:rFonts w:ascii="Times New Roman" w:hAnsi="Times New Roman" w:cs="Times New Roman"/>
+          <w:sz w:val="28"/>
+          <w:szCs w:val="28"/>
+        </w:rPr>
+        <w:t>cout</w:t>
+      </w:r>
+      <w:proofErr w:type="spellEnd"/>
+      <w:r>
+        <w:rPr>
+          <w:rFonts w:ascii="Times New Roman" w:hAnsi="Times New Roman" w:cs="Times New Roman"/>
+          <w:sz w:val="28"/>
+          <w:szCs w:val="28"/>
+        </w:rPr>
+        <w:t xml:space="preserve"> </w:t>
+      </w:r>
+      <w:proofErr w:type="gramStart"/>
+      <w:r>
+        <w:rPr>
+          <w:rFonts w:ascii="Times New Roman" w:hAnsi="Times New Roman" w:cs="Times New Roman"/>
+          <w:sz w:val="28"/>
+          <w:szCs w:val="28"/>
+        </w:rPr>
+        <w:t>&lt;&lt; "</w:t>
+      </w:r>
+      <w:proofErr w:type="gramEnd"/>
+      <w:r>
+        <w:rPr>
+          <w:rFonts w:ascii="Times New Roman" w:hAnsi="Times New Roman" w:cs="Times New Roman"/>
+          <w:sz w:val="28"/>
+          <w:szCs w:val="28"/>
+        </w:rPr>
+        <w:t>Если вы хотите делить целые числа введите 0, если комплексные 1: ";</w:t>
+      </w:r>
+    </w:p>
+    <w:p>
+      <w:pPr>
+        <w:jc w:val="both"/>
+        <w:rPr>
+          <w:rFonts w:ascii="Times New Roman" w:hAnsi="Times New Roman" w:cs="Times New Roman"/>
+          <w:sz w:val="28"/>
+          <w:szCs w:val="28"/>
+          <w:lang w:val="en-US"/>
+        </w:rPr>
+      </w:pPr>
+      <w:r>
+        <w:rPr>
+          <w:rFonts w:ascii="Times New Roman" w:hAnsi="Times New Roman" w:cs="Times New Roman"/>
+          <w:sz w:val="28"/>
+          <w:szCs w:val="28"/>
+        </w:rPr>
         <w:lastRenderedPageBreak/>
-        <w:tab/>
-      </w:r>
-      <w:r>
-        <w:rPr>
-          <w:rFonts w:ascii="Times New Roman" w:hAnsi="Times New Roman" w:cs="Times New Roman"/>
-          <w:sz w:val="28"/>
-          <w:szCs w:val="28"/>
-        </w:rPr>
-        <w:tab/>
-      </w:r>
-      <w:proofErr w:type="spellStart"/>
-      <w:r>
-        <w:rPr>
-          <w:rFonts w:ascii="Times New Roman" w:hAnsi="Times New Roman" w:cs="Times New Roman"/>
-          <w:sz w:val="28"/>
-          <w:szCs w:val="28"/>
-        </w:rPr>
-        <w:t>cout</w:t>
-      </w:r>
-      <w:proofErr w:type="spellEnd"/>
-      <w:r>
-        <w:rPr>
-          <w:rFonts w:ascii="Times New Roman" w:hAnsi="Times New Roman" w:cs="Times New Roman"/>
-          <w:sz w:val="28"/>
-          <w:szCs w:val="28"/>
-        </w:rPr>
-        <w:t xml:space="preserve"> </w:t>
-      </w:r>
-      <w:proofErr w:type="gramStart"/>
-      <w:r>
-        <w:rPr>
-          <w:rFonts w:ascii="Times New Roman" w:hAnsi="Times New Roman" w:cs="Times New Roman"/>
-          <w:sz w:val="28"/>
-          <w:szCs w:val="28"/>
-        </w:rPr>
-        <w:t>&lt;&lt; "</w:t>
-      </w:r>
-      <w:proofErr w:type="gramEnd"/>
-      <w:r>
-        <w:rPr>
-          <w:rFonts w:ascii="Times New Roman" w:hAnsi="Times New Roman" w:cs="Times New Roman"/>
-          <w:sz w:val="28"/>
-          <w:szCs w:val="28"/>
-        </w:rPr>
-        <w:t>Если вы хотите делить целые числа введите 0, если комплексные 1: ";</w:t>
-      </w:r>
-    </w:p>
-    <w:p>
-      <w:pPr>
-        <w:jc w:val="both"/>
-        <w:rPr>
-          <w:rFonts w:ascii="Times New Roman" w:hAnsi="Times New Roman" w:cs="Times New Roman"/>
-          <w:sz w:val="28"/>
-          <w:szCs w:val="28"/>
-          <w:lang w:val="en-US"/>
-        </w:rPr>
-      </w:pPr>
-      <w:r>
-        <w:rPr>
-          <w:rFonts w:ascii="Times New Roman" w:hAnsi="Times New Roman" w:cs="Times New Roman"/>
-          <w:sz w:val="28"/>
-          <w:szCs w:val="28"/>
-        </w:rPr>
         <w:tab/>
       </w:r>
       <w:r>
@@ -5270,7 +5303,6 @@
           <w:sz w:val="28"/>
           <w:szCs w:val="28"/>
         </w:rPr>
-        <w:lastRenderedPageBreak/>
         <w:t>}</w:t>
       </w:r>
     </w:p>
@@ -5353,7 +5385,7 @@
                     </pic:cNvPicPr>
                   </pic:nvPicPr>
                   <pic:blipFill>
-                    <a:blip r:embed="rId6">
+                    <a:blip r:embed="rId5">
                       <a:extLst>
                         <a:ext uri="{28A0092B-C50C-407E-A947-70E740481C1C}">
                           <a14:useLocalDpi xmlns:a14="http://schemas.microsoft.com/office/drawing/2010/main" val="0"/>
@@ -5436,7 +5468,7 @@
                     </pic:cNvPicPr>
                   </pic:nvPicPr>
                   <pic:blipFill>
-                    <a:blip r:embed="rId7">
+                    <a:blip r:embed="rId6">
                       <a:extLst>
                         <a:ext uri="{28A0092B-C50C-407E-A947-70E740481C1C}">
                           <a14:useLocalDpi xmlns:a14="http://schemas.microsoft.com/office/drawing/2010/main" val="0"/>
@@ -5528,7 +5560,7 @@
                     </pic:cNvPicPr>
                   </pic:nvPicPr>
                   <pic:blipFill>
-                    <a:blip r:embed="rId8">
+                    <a:blip r:embed="rId7">
                       <a:extLst>
                         <a:ext uri="{28A0092B-C50C-407E-A947-70E740481C1C}">
                           <a14:useLocalDpi xmlns:a14="http://schemas.microsoft.com/office/drawing/2010/main" val="0"/>
@@ -5709,7 +5741,7 @@
                     </pic:cNvPicPr>
                   </pic:nvPicPr>
                   <pic:blipFill>
-                    <a:blip r:embed="rId9">
+                    <a:blip r:embed="rId8">
                       <a:extLst>
                         <a:ext uri="{28A0092B-C50C-407E-A947-70E740481C1C}">
                           <a14:useLocalDpi xmlns:a14="http://schemas.microsoft.com/office/drawing/2010/main" val="0"/>
@@ -5863,7 +5895,7 @@
                     </pic:cNvPicPr>
                   </pic:nvPicPr>
                   <pic:blipFill>
-                    <a:blip r:embed="rId10">
+                    <a:blip r:embed="rId9">
                       <a:extLst>
                         <a:ext uri="{28A0092B-C50C-407E-A947-70E740481C1C}">
                           <a14:useLocalDpi xmlns:a14="http://schemas.microsoft.com/office/drawing/2010/main" val="0"/>
@@ -6064,7 +6096,7 @@
                     </pic:cNvPicPr>
                   </pic:nvPicPr>
                   <pic:blipFill>
-                    <a:blip r:embed="rId11">
+                    <a:blip r:embed="rId10">
                       <a:extLst>
                         <a:ext uri="{28A0092B-C50C-407E-A947-70E740481C1C}">
                           <a14:useLocalDpi xmlns:a14="http://schemas.microsoft.com/office/drawing/2010/main" val="0"/>
@@ -6290,7 +6322,7 @@
                     </pic:cNvPicPr>
                   </pic:nvPicPr>
                   <pic:blipFill>
-                    <a:blip r:embed="rId12">
+                    <a:blip r:embed="rId11">
                       <a:extLst>
                         <a:ext uri="{28A0092B-C50C-407E-A947-70E740481C1C}">
                           <a14:useLocalDpi xmlns:a14="http://schemas.microsoft.com/office/drawing/2010/main" val="0"/>
@@ -6346,23 +6378,7 @@
           <w:sz w:val="28"/>
           <w:szCs w:val="28"/>
         </w:rPr>
-        <w:t xml:space="preserve"> </w:t>
-      </w:r>
-      <w:r>
-        <w:rPr>
-          <w:rFonts w:ascii="Times New Roman" w:hAnsi="Times New Roman" w:cs="Times New Roman"/>
-          <w:sz w:val="28"/>
-          <w:szCs w:val="28"/>
-        </w:rPr>
-        <w:t>7</w:t>
-      </w:r>
-      <w:r>
-        <w:rPr>
-          <w:rFonts w:ascii="Times New Roman" w:hAnsi="Times New Roman" w:cs="Times New Roman"/>
-          <w:sz w:val="28"/>
-          <w:szCs w:val="28"/>
-        </w:rPr>
-        <w:t xml:space="preserve"> – </w:t>
+        <w:t xml:space="preserve"> 7 – </w:t>
       </w:r>
       <w:r>
         <w:rPr>
@@ -6478,7 +6494,7 @@
                     </pic:cNvPicPr>
                   </pic:nvPicPr>
                   <pic:blipFill>
-                    <a:blip r:embed="rId13">
+                    <a:blip r:embed="rId12">
                       <a:extLst>
                         <a:ext uri="{28A0092B-C50C-407E-A947-70E740481C1C}">
                           <a14:useLocalDpi xmlns:a14="http://schemas.microsoft.com/office/drawing/2010/main" val="0"/>
@@ -6634,7 +6650,7 @@
                     </pic:cNvPicPr>
                   </pic:nvPicPr>
                   <pic:blipFill>
-                    <a:blip r:embed="rId14">
+                    <a:blip r:embed="rId13">
                       <a:extLst>
                         <a:ext uri="{28A0092B-C50C-407E-A947-70E740481C1C}">
                           <a14:useLocalDpi xmlns:a14="http://schemas.microsoft.com/office/drawing/2010/main" val="0"/>
@@ -6673,6 +6689,7 @@
           <w:rFonts w:ascii="Times New Roman" w:hAnsi="Times New Roman" w:cs="Times New Roman"/>
           <w:sz w:val="28"/>
           <w:szCs w:val="28"/>
+          <w:lang w:val="en-US"/>
         </w:rPr>
       </w:pPr>
       <w:r>
@@ -6746,7 +6763,7 @@
                     </pic:cNvPicPr>
                   </pic:nvPicPr>
                   <pic:blipFill>
-                    <a:blip r:embed="rId15">
+                    <a:blip r:embed="rId14">
                       <a:extLst>
                         <a:ext uri="{28A0092B-C50C-407E-A947-70E740481C1C}">
                           <a14:useLocalDpi xmlns:a14="http://schemas.microsoft.com/office/drawing/2010/main" val="0"/>
@@ -6785,6 +6802,7 @@
           <w:rFonts w:ascii="Times New Roman" w:hAnsi="Times New Roman" w:cs="Times New Roman"/>
           <w:sz w:val="28"/>
           <w:szCs w:val="28"/>
+          <w:lang w:val="en-US"/>
         </w:rPr>
       </w:pPr>
       <w:r>
@@ -6847,11 +6865,12 @@
     <w:p>
       <w:pPr>
         <w:ind w:firstLine="720"/>
-        <w:jc w:val="both"/>
-      </w:pPr>
-      <w:r>
-        <w:rPr>
-          <w:rFonts w:ascii="Times New Roman" w:hAnsi="Times New Roman" w:cs="Times New Roman"/>
+      </w:pPr>
+      <w:r>
+        <w:rPr>
+          <w:rFonts w:ascii="Times New Roman" w:hAnsi="Times New Roman" w:cs="Times New Roman"/>
+          <w:b/>
+          <w:bCs/>
           <w:sz w:val="28"/>
           <w:szCs w:val="28"/>
         </w:rPr>
@@ -6861,6 +6880,8 @@
       <w:r>
         <w:rPr>
           <w:rFonts w:ascii="Times New Roman" w:hAnsi="Times New Roman" w:cs="Times New Roman"/>
+          <w:b/>
+          <w:bCs/>
           <w:sz w:val="28"/>
           <w:szCs w:val="28"/>
         </w:rPr>
@@ -6981,11 +7002,7 @@
         <w:t xml:space="preserve"> </w:t>
       </w:r>
     </w:p>
-    <w:p>
-      <w:pPr>
-        <w:jc w:val="both"/>
-      </w:pPr>
-    </w:p>
+    <w:p/>
     <w:sectPr>
       <w:pgSz w:w="11906" w:h="16838"/>
       <w:pgMar w:top="1134" w:right="850" w:bottom="1134" w:left="1701" w:header="708" w:footer="708" w:gutter="0"/>
@@ -7679,7 +7696,6 @@
   <w:style w:type="character" w:default="1" w:styleId="a0">
     <w:name w:val="Default Paragraph Font"/>
     <w:uiPriority w:val="1"/>
-    <w:semiHidden/>
     <w:unhideWhenUsed/>
   </w:style>
   <w:style w:type="table" w:default="1" w:styleId="a1">
